--- a/templates/DMT/MauBienBan-3.docx
+++ b/templates/DMT/MauBienBan-3.docx
@@ -1162,33 +1162,26 @@
                 <w:sz w:val="24"/>
                 <w:szCs w:val="24"/>
               </w:rPr>
-              <w:t xml:space="preserve">{sl | </w:t>
-            </w:r>
-            <w:proofErr w:type="gramStart"/>
-            <w:r>
-              <w:rPr>
-                <w:rFonts w:ascii="Times New Roman" w:hAnsi="Times New Roman"/>
-                <w:sz w:val="24"/>
-                <w:szCs w:val="24"/>
-              </w:rPr>
-              <w:t>number}</w:t>
-            </w:r>
-            <w:r>
-              <w:rPr>
-                <w:rFonts w:ascii="Times New Roman" w:hAnsi="Times New Roman"/>
-                <w:sz w:val="24"/>
-                <w:szCs w:val="24"/>
-              </w:rPr>
-              <w:t>{</w:t>
-            </w:r>
-            <w:proofErr w:type="gramEnd"/>
-            <w:r>
-              <w:rPr>
-                <w:rFonts w:ascii="Times New Roman" w:hAnsi="Times New Roman"/>
-                <w:sz w:val="24"/>
-                <w:szCs w:val="24"/>
-              </w:rPr>
-              <w:t>sl</w:t>
+              <w:t>{sl | number}</w:t>
+            </w:r>
+          </w:p>
+          <w:p>
+            <w:pPr>
+              <w:spacing w:before="120" w:after="120" w:line="240" w:lineRule="atLeast"/>
+              <w:jc w:val="right"/>
+              <w:rPr>
+                <w:rFonts w:ascii="Times New Roman" w:hAnsi="Times New Roman"/>
+                <w:sz w:val="24"/>
+                <w:szCs w:val="24"/>
+              </w:rPr>
+            </w:pPr>
+            <w:r>
+              <w:rPr>
+                <w:rFonts w:ascii="Times New Roman" w:hAnsi="Times New Roman"/>
+                <w:sz w:val="24"/>
+                <w:szCs w:val="24"/>
+              </w:rPr>
+              <w:t>{sl</w:t>
             </w:r>
             <w:r>
               <w:rPr>
@@ -1238,25 +1231,26 @@
                 <w:sz w:val="24"/>
                 <w:szCs w:val="24"/>
               </w:rPr>
-              <w:t xml:space="preserve">{dg | </w:t>
-            </w:r>
-            <w:proofErr w:type="gramStart"/>
-            <w:r>
-              <w:rPr>
-                <w:rFonts w:ascii="Times New Roman" w:hAnsi="Times New Roman"/>
-                <w:sz w:val="24"/>
-                <w:szCs w:val="24"/>
-              </w:rPr>
-              <w:t>number}{</w:t>
-            </w:r>
-            <w:proofErr w:type="gramEnd"/>
-            <w:r>
-              <w:rPr>
-                <w:rFonts w:ascii="Times New Roman" w:hAnsi="Times New Roman"/>
-                <w:sz w:val="24"/>
-                <w:szCs w:val="24"/>
-              </w:rPr>
-              <w:t>dg</w:t>
+              <w:t>{dg | number}</w:t>
+            </w:r>
+          </w:p>
+          <w:p>
+            <w:pPr>
+              <w:spacing w:before="120" w:after="120" w:line="240" w:lineRule="atLeast"/>
+              <w:jc w:val="right"/>
+              <w:rPr>
+                <w:rFonts w:ascii="Times New Roman" w:hAnsi="Times New Roman"/>
+                <w:sz w:val="24"/>
+                <w:szCs w:val="24"/>
+              </w:rPr>
+            </w:pPr>
+            <w:r>
+              <w:rPr>
+                <w:rFonts w:ascii="Times New Roman" w:hAnsi="Times New Roman"/>
+                <w:sz w:val="24"/>
+                <w:szCs w:val="24"/>
+              </w:rPr>
+              <w:t>{dg</w:t>
             </w:r>
             <w:r>
               <w:rPr>
@@ -1298,25 +1292,26 @@
                 <w:sz w:val="24"/>
                 <w:szCs w:val="24"/>
               </w:rPr>
-              <w:t xml:space="preserve">{cvat | </w:t>
-            </w:r>
-            <w:proofErr w:type="gramStart"/>
-            <w:r>
-              <w:rPr>
-                <w:rFonts w:ascii="Times New Roman" w:hAnsi="Times New Roman"/>
-                <w:sz w:val="24"/>
-                <w:szCs w:val="24"/>
-              </w:rPr>
-              <w:t>number}{</w:t>
-            </w:r>
-            <w:proofErr w:type="gramEnd"/>
-            <w:r>
-              <w:rPr>
-                <w:rFonts w:ascii="Times New Roman" w:hAnsi="Times New Roman"/>
-                <w:sz w:val="24"/>
-                <w:szCs w:val="24"/>
-              </w:rPr>
-              <w:t>cvat</w:t>
+              <w:t>{cvat | number}</w:t>
+            </w:r>
+          </w:p>
+          <w:p>
+            <w:pPr>
+              <w:spacing w:before="120" w:after="120" w:line="240" w:lineRule="atLeast"/>
+              <w:jc w:val="right"/>
+              <w:rPr>
+                <w:rFonts w:ascii="Times New Roman" w:hAnsi="Times New Roman"/>
+                <w:sz w:val="24"/>
+                <w:szCs w:val="24"/>
+              </w:rPr>
+            </w:pPr>
+            <w:r>
+              <w:rPr>
+                <w:rFonts w:ascii="Times New Roman" w:hAnsi="Times New Roman"/>
+                <w:sz w:val="24"/>
+                <w:szCs w:val="24"/>
+              </w:rPr>
+              <w:t>{cvat</w:t>
             </w:r>
             <w:r>
               <w:rPr>
@@ -1358,25 +1353,26 @@
                 <w:sz w:val="24"/>
                 <w:szCs w:val="24"/>
               </w:rPr>
-              <w:t xml:space="preserve">{vat | </w:t>
-            </w:r>
-            <w:proofErr w:type="gramStart"/>
-            <w:r>
-              <w:rPr>
-                <w:rFonts w:ascii="Times New Roman" w:hAnsi="Times New Roman"/>
-                <w:sz w:val="24"/>
-                <w:szCs w:val="24"/>
-              </w:rPr>
-              <w:t>number}{</w:t>
-            </w:r>
-            <w:proofErr w:type="gramEnd"/>
-            <w:r>
-              <w:rPr>
-                <w:rFonts w:ascii="Times New Roman" w:hAnsi="Times New Roman"/>
-                <w:sz w:val="24"/>
-                <w:szCs w:val="24"/>
-              </w:rPr>
-              <w:t>vat</w:t>
+              <w:t>{vat | number}</w:t>
+            </w:r>
+          </w:p>
+          <w:p>
+            <w:pPr>
+              <w:spacing w:before="120" w:after="120" w:line="240" w:lineRule="atLeast"/>
+              <w:jc w:val="right"/>
+              <w:rPr>
+                <w:rFonts w:ascii="Times New Roman" w:hAnsi="Times New Roman"/>
+                <w:sz w:val="24"/>
+                <w:szCs w:val="24"/>
+              </w:rPr>
+            </w:pPr>
+            <w:r>
+              <w:rPr>
+                <w:rFonts w:ascii="Times New Roman" w:hAnsi="Times New Roman"/>
+                <w:sz w:val="24"/>
+                <w:szCs w:val="24"/>
+              </w:rPr>
+              <w:t>{vat</w:t>
             </w:r>
             <w:r>
               <w:rPr>
@@ -1418,7 +1414,42 @@
                 <w:sz w:val="24"/>
                 <w:szCs w:val="24"/>
               </w:rPr>
-              <w:t xml:space="preserve">{tong | </w:t>
+              <w:t>{tong | number}</w:t>
+            </w:r>
+          </w:p>
+          <w:p>
+            <w:pPr>
+              <w:spacing w:before="120" w:after="120" w:line="240" w:lineRule="atLeast"/>
+              <w:jc w:val="right"/>
+              <w:rPr>
+                <w:rFonts w:ascii="Times New Roman" w:hAnsi="Times New Roman"/>
+                <w:sz w:val="24"/>
+                <w:szCs w:val="24"/>
+              </w:rPr>
+            </w:pPr>
+            <w:r>
+              <w:rPr>
+                <w:rFonts w:ascii="Times New Roman" w:hAnsi="Times New Roman"/>
+                <w:sz w:val="24"/>
+                <w:szCs w:val="24"/>
+              </w:rPr>
+              <w:t>{tong</w:t>
+            </w:r>
+            <w:r>
+              <w:rPr>
+                <w:rFonts w:ascii="Times New Roman" w:hAnsi="Times New Roman"/>
+                <w:sz w:val="24"/>
+                <w:szCs w:val="24"/>
+              </w:rPr>
+              <w:t>2</w:t>
+            </w:r>
+            <w:r>
+              <w:rPr>
+                <w:rFonts w:ascii="Times New Roman" w:hAnsi="Times New Roman"/>
+                <w:sz w:val="24"/>
+                <w:szCs w:val="24"/>
+              </w:rPr>
+              <w:t xml:space="preserve"> | </w:t>
             </w:r>
             <w:proofErr w:type="gramStart"/>
             <w:r>
@@ -1427,15 +1458,7 @@
                 <w:sz w:val="24"/>
                 <w:szCs w:val="24"/>
               </w:rPr>
-              <w:t>number}</w:t>
-            </w:r>
-            <w:r>
-              <w:rPr>
-                <w:rFonts w:ascii="Times New Roman" w:hAnsi="Times New Roman"/>
-                <w:sz w:val="24"/>
-                <w:szCs w:val="24"/>
-              </w:rPr>
-              <w:t>{</w:t>
+              <w:t>number}{</w:t>
             </w:r>
             <w:proofErr w:type="gramEnd"/>
             <w:r>
@@ -1444,23 +1467,7 @@
                 <w:sz w:val="24"/>
                 <w:szCs w:val="24"/>
               </w:rPr>
-              <w:t>tong</w:t>
-            </w:r>
-            <w:r>
-              <w:rPr>
-                <w:rFonts w:ascii="Times New Roman" w:hAnsi="Times New Roman"/>
-                <w:sz w:val="24"/>
-                <w:szCs w:val="24"/>
-              </w:rPr>
-              <w:t>2</w:t>
-            </w:r>
-            <w:r>
-              <w:rPr>
-                <w:rFonts w:ascii="Times New Roman" w:hAnsi="Times New Roman"/>
-                <w:sz w:val="24"/>
-                <w:szCs w:val="24"/>
-              </w:rPr>
-              <w:t xml:space="preserve"> | number}{/tb}</w:t>
+              <w:t>/tb}</w:t>
             </w:r>
           </w:p>
         </w:tc>

--- a/templates/DMT/MauBienBan-3.docx
+++ b/templates/DMT/MauBienBan-3.docx
@@ -413,77 +413,74 @@
     <w:tbl>
       <w:tblPr>
         <w:tblStyle w:val="TableGrid"/>
-        <w:tblW w:w="13729" w:type="dxa"/>
+        <w:tblW w:w="13468" w:type="dxa"/>
         <w:tblLayout w:type="fixed"/>
         <w:tblLook w:val="04A0" w:firstRow="1" w:lastRow="0" w:firstColumn="1" w:lastColumn="0" w:noHBand="0" w:noVBand="1"/>
       </w:tblPr>
       <w:tblGrid>
-        <w:gridCol w:w="1517"/>
+        <w:gridCol w:w="1129"/>
         <w:gridCol w:w="888"/>
         <w:gridCol w:w="1085"/>
         <w:gridCol w:w="1034"/>
         <w:gridCol w:w="1010"/>
-        <w:gridCol w:w="14"/>
-        <w:gridCol w:w="1446"/>
-        <w:gridCol w:w="14"/>
-        <w:gridCol w:w="1526"/>
-        <w:gridCol w:w="14"/>
-        <w:gridCol w:w="1686"/>
-        <w:gridCol w:w="14"/>
-        <w:gridCol w:w="1257"/>
-        <w:gridCol w:w="14"/>
-        <w:gridCol w:w="2196"/>
-        <w:gridCol w:w="14"/>
+        <w:gridCol w:w="32"/>
+        <w:gridCol w:w="1428"/>
+        <w:gridCol w:w="32"/>
+        <w:gridCol w:w="1578"/>
+        <w:gridCol w:w="7"/>
+        <w:gridCol w:w="1694"/>
+        <w:gridCol w:w="7"/>
+        <w:gridCol w:w="1264"/>
+        <w:gridCol w:w="7"/>
+        <w:gridCol w:w="2266"/>
+        <w:gridCol w:w="7"/>
       </w:tblGrid>
       <w:tr>
         <w:trPr>
-          <w:trHeight w:val="782"/>
-          <w:tblHeader/>
+          <w:gridAfter w:val="1"/>
+          <w:wAfter w:w="7" w:type="dxa"/>
+          <w:trHeight w:val="440"/>
         </w:trPr>
         <w:tc>
           <w:tcPr>
-            <w:tcW w:w="1517" w:type="dxa"/>
+            <w:tcW w:w="1129" w:type="dxa"/>
             <w:vMerge w:val="restart"/>
             <w:vAlign w:val="center"/>
           </w:tcPr>
           <w:p>
             <w:pPr>
+              <w:spacing w:before="120" w:after="120" w:line="240" w:lineRule="atLeast"/>
+              <w:jc w:val="center"/>
+              <w:rPr>
+                <w:rFonts w:ascii="Times New Roman" w:hAnsi="Times New Roman"/>
+                <w:sz w:val="24"/>
+                <w:szCs w:val="24"/>
+              </w:rPr>
+            </w:pPr>
+            <w:r>
+              <w:rPr>
+                <w:rFonts w:ascii="Times New Roman" w:hAnsi="Times New Roman"/>
+                <w:b/>
+                <w:bCs/>
+                <w:sz w:val="24"/>
+                <w:szCs w:val="24"/>
+              </w:rPr>
+              <w:t>Tháng</w:t>
+            </w:r>
+          </w:p>
+        </w:tc>
+        <w:tc>
+          <w:tcPr>
+            <w:tcW w:w="4017" w:type="dxa"/>
+            <w:gridSpan w:val="4"/>
+            <w:vAlign w:val="center"/>
+          </w:tcPr>
+          <w:p>
+            <w:pPr>
               <w:spacing w:line="240" w:lineRule="atLeast"/>
               <w:jc w:val="center"/>
               <w:rPr>
                 <w:rFonts w:ascii="Times New Roman" w:hAnsi="Times New Roman"/>
-                <w:b/>
-                <w:bCs/>
-                <w:sz w:val="24"/>
-                <w:szCs w:val="24"/>
-              </w:rPr>
-            </w:pPr>
-            <w:r>
-              <w:rPr>
-                <w:rFonts w:ascii="Times New Roman" w:hAnsi="Times New Roman"/>
-                <w:b/>
-                <w:bCs/>
-                <w:sz w:val="24"/>
-                <w:szCs w:val="24"/>
-              </w:rPr>
-              <w:t>Tháng</w:t>
-            </w:r>
-          </w:p>
-        </w:tc>
-        <w:tc>
-          <w:tcPr>
-            <w:tcW w:w="4031" w:type="dxa"/>
-            <w:gridSpan w:val="5"/>
-            <w:vAlign w:val="center"/>
-          </w:tcPr>
-          <w:p>
-            <w:pPr>
-              <w:spacing w:line="240" w:lineRule="atLeast"/>
-              <w:jc w:val="center"/>
-              <w:rPr>
-                <w:rFonts w:ascii="Times New Roman" w:hAnsi="Times New Roman"/>
-                <w:b/>
-                <w:bCs/>
                 <w:sz w:val="24"/>
                 <w:szCs w:val="24"/>
               </w:rPr>
@@ -504,16 +501,15 @@
           <w:tcPr>
             <w:tcW w:w="1460" w:type="dxa"/>
             <w:gridSpan w:val="2"/>
+            <w:vMerge w:val="restart"/>
             <w:vAlign w:val="center"/>
           </w:tcPr>
           <w:p>
             <w:pPr>
-              <w:spacing w:line="240" w:lineRule="atLeast"/>
+              <w:spacing w:before="120" w:after="120" w:line="240" w:lineRule="atLeast"/>
               <w:jc w:val="center"/>
               <w:rPr>
                 <w:rFonts w:ascii="Times New Roman" w:hAnsi="Times New Roman"/>
-                <w:b/>
-                <w:bCs/>
                 <w:sz w:val="24"/>
                 <w:szCs w:val="24"/>
               </w:rPr>
@@ -532,18 +528,17 @@
         </w:tc>
         <w:tc>
           <w:tcPr>
-            <w:tcW w:w="1540" w:type="dxa"/>
+            <w:tcW w:w="1610" w:type="dxa"/>
             <w:gridSpan w:val="2"/>
+            <w:vMerge w:val="restart"/>
             <w:vAlign w:val="center"/>
           </w:tcPr>
           <w:p>
             <w:pPr>
-              <w:spacing w:line="240" w:lineRule="atLeast"/>
+              <w:spacing w:before="120" w:after="120" w:line="240" w:lineRule="atLeast"/>
               <w:jc w:val="center"/>
               <w:rPr>
                 <w:rFonts w:ascii="Times New Roman" w:hAnsi="Times New Roman"/>
-                <w:b/>
-                <w:bCs/>
                 <w:sz w:val="24"/>
                 <w:szCs w:val="24"/>
               </w:rPr>
@@ -562,18 +557,17 @@
         </w:tc>
         <w:tc>
           <w:tcPr>
-            <w:tcW w:w="1700" w:type="dxa"/>
+            <w:tcW w:w="1701" w:type="dxa"/>
             <w:gridSpan w:val="2"/>
+            <w:vMerge w:val="restart"/>
             <w:vAlign w:val="center"/>
           </w:tcPr>
           <w:p>
             <w:pPr>
-              <w:spacing w:line="240" w:lineRule="atLeast"/>
+              <w:spacing w:before="120" w:after="120" w:line="240" w:lineRule="atLeast"/>
               <w:jc w:val="center"/>
               <w:rPr>
                 <w:rFonts w:ascii="Times New Roman" w:hAnsi="Times New Roman"/>
-                <w:b/>
-                <w:bCs/>
                 <w:sz w:val="24"/>
                 <w:szCs w:val="24"/>
               </w:rPr>
@@ -594,16 +588,15 @@
           <w:tcPr>
             <w:tcW w:w="1271" w:type="dxa"/>
             <w:gridSpan w:val="2"/>
+            <w:vMerge w:val="restart"/>
             <w:vAlign w:val="center"/>
           </w:tcPr>
           <w:p>
             <w:pPr>
-              <w:spacing w:line="240" w:lineRule="atLeast"/>
+              <w:spacing w:before="120" w:after="120" w:line="240" w:lineRule="atLeast"/>
               <w:jc w:val="center"/>
               <w:rPr>
                 <w:rFonts w:ascii="Times New Roman" w:hAnsi="Times New Roman"/>
-                <w:b/>
-                <w:bCs/>
                 <w:sz w:val="24"/>
                 <w:szCs w:val="24"/>
               </w:rPr>
@@ -622,18 +615,17 @@
         </w:tc>
         <w:tc>
           <w:tcPr>
-            <w:tcW w:w="2210" w:type="dxa"/>
+            <w:tcW w:w="2273" w:type="dxa"/>
             <w:gridSpan w:val="2"/>
+            <w:vMerge w:val="restart"/>
             <w:vAlign w:val="center"/>
           </w:tcPr>
           <w:p>
             <w:pPr>
-              <w:spacing w:line="240" w:lineRule="atLeast"/>
+              <w:spacing w:before="120" w:after="120" w:line="240" w:lineRule="atLeast"/>
               <w:jc w:val="center"/>
               <w:rPr>
                 <w:rFonts w:ascii="Times New Roman" w:hAnsi="Times New Roman"/>
-                <w:b/>
-                <w:bCs/>
                 <w:sz w:val="24"/>
                 <w:szCs w:val="24"/>
               </w:rPr>
@@ -654,13 +646,31 @@
       <w:tr>
         <w:trPr>
           <w:gridAfter w:val="1"/>
-          <w:wAfter w:w="14" w:type="dxa"/>
-          <w:tblHeader/>
+          <w:wAfter w:w="7" w:type="dxa"/>
+          <w:trHeight w:val="632"/>
         </w:trPr>
         <w:tc>
           <w:tcPr>
-            <w:tcW w:w="1517" w:type="dxa"/>
+            <w:tcW w:w="1129" w:type="dxa"/>
             <w:vMerge/>
+            <w:vAlign w:val="bottom"/>
+          </w:tcPr>
+          <w:p>
+            <w:pPr>
+              <w:spacing w:before="120" w:after="120" w:line="240" w:lineRule="atLeast"/>
+              <w:jc w:val="center"/>
+              <w:rPr>
+                <w:rFonts w:ascii="Times New Roman" w:hAnsi="Times New Roman"/>
+                <w:sz w:val="24"/>
+                <w:szCs w:val="24"/>
+              </w:rPr>
+            </w:pPr>
+          </w:p>
+        </w:tc>
+        <w:tc>
+          <w:tcPr>
+            <w:tcW w:w="888" w:type="dxa"/>
+            <w:vAlign w:val="center"/>
           </w:tcPr>
           <w:p>
             <w:pPr>
@@ -668,17 +678,25 @@
               <w:jc w:val="center"/>
               <w:rPr>
                 <w:rFonts w:ascii="Times New Roman" w:hAnsi="Times New Roman"/>
-                <w:b/>
-                <w:bCs/>
-                <w:sz w:val="24"/>
-                <w:szCs w:val="24"/>
-              </w:rPr>
-            </w:pPr>
-          </w:p>
-        </w:tc>
-        <w:tc>
-          <w:tcPr>
-            <w:tcW w:w="888" w:type="dxa"/>
+                <w:sz w:val="24"/>
+                <w:szCs w:val="24"/>
+              </w:rPr>
+            </w:pPr>
+            <w:r>
+              <w:rPr>
+                <w:rFonts w:ascii="Times New Roman" w:hAnsi="Times New Roman"/>
+                <w:b/>
+                <w:bCs/>
+                <w:sz w:val="24"/>
+                <w:szCs w:val="24"/>
+              </w:rPr>
+              <w:t>Thời gian</w:t>
+            </w:r>
+          </w:p>
+        </w:tc>
+        <w:tc>
+          <w:tcPr>
+            <w:tcW w:w="1085" w:type="dxa"/>
             <w:vAlign w:val="center"/>
           </w:tcPr>
           <w:p>
@@ -687,27 +705,25 @@
               <w:jc w:val="center"/>
               <w:rPr>
                 <w:rFonts w:ascii="Times New Roman" w:hAnsi="Times New Roman"/>
-                <w:b/>
-                <w:bCs/>
-                <w:sz w:val="24"/>
-                <w:szCs w:val="24"/>
-              </w:rPr>
-            </w:pPr>
-            <w:r>
-              <w:rPr>
-                <w:rFonts w:ascii="Times New Roman" w:hAnsi="Times New Roman"/>
-                <w:b/>
-                <w:bCs/>
-                <w:sz w:val="24"/>
-                <w:szCs w:val="24"/>
-              </w:rPr>
-              <w:t>Thời gian</w:t>
-            </w:r>
-          </w:p>
-        </w:tc>
-        <w:tc>
-          <w:tcPr>
-            <w:tcW w:w="1085" w:type="dxa"/>
+                <w:sz w:val="24"/>
+                <w:szCs w:val="24"/>
+              </w:rPr>
+            </w:pPr>
+            <w:r>
+              <w:rPr>
+                <w:rFonts w:ascii="Times New Roman" w:hAnsi="Times New Roman"/>
+                <w:b/>
+                <w:bCs/>
+                <w:sz w:val="24"/>
+                <w:szCs w:val="24"/>
+              </w:rPr>
+              <w:t>Đầu kỳ</w:t>
+            </w:r>
+          </w:p>
+        </w:tc>
+        <w:tc>
+          <w:tcPr>
+            <w:tcW w:w="1034" w:type="dxa"/>
             <w:vAlign w:val="center"/>
           </w:tcPr>
           <w:p>
@@ -716,27 +732,25 @@
               <w:jc w:val="center"/>
               <w:rPr>
                 <w:rFonts w:ascii="Times New Roman" w:hAnsi="Times New Roman"/>
-                <w:b/>
-                <w:bCs/>
-                <w:sz w:val="24"/>
-                <w:szCs w:val="24"/>
-              </w:rPr>
-            </w:pPr>
-            <w:r>
-              <w:rPr>
-                <w:rFonts w:ascii="Times New Roman" w:hAnsi="Times New Roman"/>
-                <w:b/>
-                <w:bCs/>
-                <w:sz w:val="24"/>
-                <w:szCs w:val="24"/>
-              </w:rPr>
-              <w:t>Đầu kỳ</w:t>
-            </w:r>
-          </w:p>
-        </w:tc>
-        <w:tc>
-          <w:tcPr>
-            <w:tcW w:w="1034" w:type="dxa"/>
+                <w:sz w:val="24"/>
+                <w:szCs w:val="24"/>
+              </w:rPr>
+            </w:pPr>
+            <w:r>
+              <w:rPr>
+                <w:rFonts w:ascii="Times New Roman" w:hAnsi="Times New Roman"/>
+                <w:b/>
+                <w:bCs/>
+                <w:sz w:val="24"/>
+                <w:szCs w:val="24"/>
+              </w:rPr>
+              <w:t>Cuối kỳ</w:t>
+            </w:r>
+          </w:p>
+        </w:tc>
+        <w:tc>
+          <w:tcPr>
+            <w:tcW w:w="1010" w:type="dxa"/>
             <w:vAlign w:val="center"/>
           </w:tcPr>
           <w:p>
@@ -745,37 +759,6 @@
               <w:jc w:val="center"/>
               <w:rPr>
                 <w:rFonts w:ascii="Times New Roman" w:hAnsi="Times New Roman"/>
-                <w:b/>
-                <w:bCs/>
-                <w:sz w:val="24"/>
-                <w:szCs w:val="24"/>
-              </w:rPr>
-            </w:pPr>
-            <w:r>
-              <w:rPr>
-                <w:rFonts w:ascii="Times New Roman" w:hAnsi="Times New Roman"/>
-                <w:b/>
-                <w:bCs/>
-                <w:sz w:val="24"/>
-                <w:szCs w:val="24"/>
-              </w:rPr>
-              <w:t>Cuối kỳ</w:t>
-            </w:r>
-          </w:p>
-        </w:tc>
-        <w:tc>
-          <w:tcPr>
-            <w:tcW w:w="1010" w:type="dxa"/>
-            <w:vAlign w:val="center"/>
-          </w:tcPr>
-          <w:p>
-            <w:pPr>
-              <w:spacing w:line="240" w:lineRule="atLeast"/>
-              <w:jc w:val="center"/>
-              <w:rPr>
-                <w:rFonts w:ascii="Times New Roman" w:hAnsi="Times New Roman"/>
-                <w:b/>
-                <w:bCs/>
                 <w:sz w:val="24"/>
                 <w:szCs w:val="24"/>
               </w:rPr>
@@ -796,53 +779,53 @@
           <w:tcPr>
             <w:tcW w:w="1460" w:type="dxa"/>
             <w:gridSpan w:val="2"/>
-          </w:tcPr>
-          <w:p>
-            <w:pPr>
-              <w:spacing w:line="240" w:lineRule="atLeast"/>
+            <w:vMerge/>
+            <w:vAlign w:val="bottom"/>
+          </w:tcPr>
+          <w:p>
+            <w:pPr>
+              <w:spacing w:before="120" w:after="120" w:line="240" w:lineRule="atLeast"/>
               <w:jc w:val="center"/>
               <w:rPr>
                 <w:rFonts w:ascii="Times New Roman" w:hAnsi="Times New Roman"/>
-                <w:b/>
-                <w:bCs/>
-                <w:sz w:val="24"/>
-                <w:szCs w:val="24"/>
-              </w:rPr>
-            </w:pPr>
-          </w:p>
-        </w:tc>
-        <w:tc>
-          <w:tcPr>
-            <w:tcW w:w="1540" w:type="dxa"/>
+                <w:sz w:val="24"/>
+                <w:szCs w:val="24"/>
+              </w:rPr>
+            </w:pPr>
+          </w:p>
+        </w:tc>
+        <w:tc>
+          <w:tcPr>
+            <w:tcW w:w="1610" w:type="dxa"/>
             <w:gridSpan w:val="2"/>
-          </w:tcPr>
-          <w:p>
-            <w:pPr>
-              <w:spacing w:line="240" w:lineRule="atLeast"/>
+            <w:vMerge/>
+            <w:vAlign w:val="bottom"/>
+          </w:tcPr>
+          <w:p>
+            <w:pPr>
+              <w:spacing w:before="120" w:after="120" w:line="240" w:lineRule="atLeast"/>
               <w:jc w:val="center"/>
               <w:rPr>
                 <w:rFonts w:ascii="Times New Roman" w:hAnsi="Times New Roman"/>
-                <w:b/>
-                <w:bCs/>
-                <w:sz w:val="24"/>
-                <w:szCs w:val="24"/>
-              </w:rPr>
-            </w:pPr>
-          </w:p>
-        </w:tc>
-        <w:tc>
-          <w:tcPr>
-            <w:tcW w:w="1700" w:type="dxa"/>
+                <w:sz w:val="24"/>
+                <w:szCs w:val="24"/>
+              </w:rPr>
+            </w:pPr>
+          </w:p>
+        </w:tc>
+        <w:tc>
+          <w:tcPr>
+            <w:tcW w:w="1701" w:type="dxa"/>
             <w:gridSpan w:val="2"/>
-          </w:tcPr>
-          <w:p>
-            <w:pPr>
-              <w:spacing w:line="240" w:lineRule="atLeast"/>
+            <w:vMerge/>
+            <w:vAlign w:val="bottom"/>
+          </w:tcPr>
+          <w:p>
+            <w:pPr>
+              <w:spacing w:before="120" w:after="120" w:line="240" w:lineRule="atLeast"/>
               <w:jc w:val="center"/>
               <w:rPr>
                 <w:rFonts w:ascii="Times New Roman" w:hAnsi="Times New Roman"/>
-                <w:b/>
-                <w:bCs/>
                 <w:sz w:val="24"/>
                 <w:szCs w:val="24"/>
               </w:rPr>
@@ -853,34 +836,34 @@
           <w:tcPr>
             <w:tcW w:w="1271" w:type="dxa"/>
             <w:gridSpan w:val="2"/>
-          </w:tcPr>
-          <w:p>
-            <w:pPr>
-              <w:spacing w:line="240" w:lineRule="atLeast"/>
+            <w:vMerge/>
+            <w:vAlign w:val="bottom"/>
+          </w:tcPr>
+          <w:p>
+            <w:pPr>
+              <w:spacing w:before="120" w:after="120" w:line="240" w:lineRule="atLeast"/>
               <w:jc w:val="center"/>
               <w:rPr>
                 <w:rFonts w:ascii="Times New Roman" w:hAnsi="Times New Roman"/>
-                <w:b/>
-                <w:bCs/>
-                <w:sz w:val="24"/>
-                <w:szCs w:val="24"/>
-              </w:rPr>
-            </w:pPr>
-          </w:p>
-        </w:tc>
-        <w:tc>
-          <w:tcPr>
-            <w:tcW w:w="2210" w:type="dxa"/>
+                <w:sz w:val="24"/>
+                <w:szCs w:val="24"/>
+              </w:rPr>
+            </w:pPr>
+          </w:p>
+        </w:tc>
+        <w:tc>
+          <w:tcPr>
+            <w:tcW w:w="2273" w:type="dxa"/>
             <w:gridSpan w:val="2"/>
-          </w:tcPr>
-          <w:p>
-            <w:pPr>
-              <w:spacing w:line="240" w:lineRule="atLeast"/>
+            <w:vMerge/>
+            <w:vAlign w:val="bottom"/>
+          </w:tcPr>
+          <w:p>
+            <w:pPr>
+              <w:spacing w:before="120" w:after="120" w:line="240" w:lineRule="atLeast"/>
               <w:jc w:val="center"/>
               <w:rPr>
                 <w:rFonts w:ascii="Times New Roman" w:hAnsi="Times New Roman"/>
-                <w:b/>
-                <w:bCs/>
                 <w:sz w:val="24"/>
                 <w:szCs w:val="24"/>
               </w:rPr>
@@ -891,17 +874,18 @@
       <w:tr>
         <w:trPr>
           <w:gridAfter w:val="1"/>
-          <w:wAfter w:w="14" w:type="dxa"/>
+          <w:wAfter w:w="7" w:type="dxa"/>
           <w:trHeight w:val="413"/>
         </w:trPr>
         <w:tc>
           <w:tcPr>
-            <w:tcW w:w="1517" w:type="dxa"/>
+            <w:tcW w:w="1129" w:type="dxa"/>
             <w:vAlign w:val="bottom"/>
           </w:tcPr>
           <w:p>
             <w:pPr>
               <w:spacing w:before="120" w:after="120" w:line="240" w:lineRule="atLeast"/>
+              <w:jc w:val="center"/>
               <w:rPr>
                 <w:rFonts w:ascii="Times New Roman" w:hAnsi="Times New Roman"/>
                 <w:sz w:val="24"/>
@@ -1211,7 +1195,7 @@
         </w:tc>
         <w:tc>
           <w:tcPr>
-            <w:tcW w:w="1540" w:type="dxa"/>
+            <w:tcW w:w="1610" w:type="dxa"/>
             <w:gridSpan w:val="2"/>
             <w:vAlign w:val="bottom"/>
           </w:tcPr>
@@ -1272,7 +1256,7 @@
         </w:tc>
         <w:tc>
           <w:tcPr>
-            <w:tcW w:w="1700" w:type="dxa"/>
+            <w:tcW w:w="1701" w:type="dxa"/>
             <w:gridSpan w:val="2"/>
             <w:vAlign w:val="bottom"/>
           </w:tcPr>
@@ -1394,7 +1378,7 @@
         </w:tc>
         <w:tc>
           <w:tcPr>
-            <w:tcW w:w="2210" w:type="dxa"/>
+            <w:tcW w:w="2273" w:type="dxa"/>
             <w:gridSpan w:val="2"/>
             <w:vAlign w:val="bottom"/>
           </w:tcPr>
@@ -1478,7 +1462,7 @@
         </w:trPr>
         <w:tc>
           <w:tcPr>
-            <w:tcW w:w="5548" w:type="dxa"/>
+            <w:tcW w:w="5178" w:type="dxa"/>
             <w:gridSpan w:val="6"/>
           </w:tcPr>
           <w:p>
@@ -1566,7 +1550,7 @@
         </w:tc>
         <w:tc>
           <w:tcPr>
-            <w:tcW w:w="1540" w:type="dxa"/>
+            <w:tcW w:w="1585" w:type="dxa"/>
             <w:gridSpan w:val="2"/>
           </w:tcPr>
           <w:p>
@@ -1615,7 +1599,7 @@
         </w:tc>
         <w:tc>
           <w:tcPr>
-            <w:tcW w:w="1700" w:type="dxa"/>
+            <w:tcW w:w="1701" w:type="dxa"/>
             <w:gridSpan w:val="2"/>
           </w:tcPr>
           <w:p>
@@ -1713,7 +1697,7 @@
         </w:tc>
         <w:tc>
           <w:tcPr>
-            <w:tcW w:w="2210" w:type="dxa"/>
+            <w:tcW w:w="2273" w:type="dxa"/>
             <w:gridSpan w:val="2"/>
           </w:tcPr>
           <w:p>

--- a/templates/DMT/MauBienBan-3.docx
+++ b/templates/DMT/MauBienBan-3.docx
@@ -413,7 +413,7 @@
     <w:tbl>
       <w:tblPr>
         <w:tblStyle w:val="TableGrid"/>
-        <w:tblW w:w="13468" w:type="dxa"/>
+        <w:tblW w:w="13603" w:type="dxa"/>
         <w:tblLayout w:type="fixed"/>
         <w:tblLook w:val="04A0" w:firstRow="1" w:lastRow="0" w:firstColumn="1" w:lastColumn="0" w:noHBand="0" w:noVBand="1"/>
       </w:tblPr>
@@ -430,16 +430,13 @@
         <w:gridCol w:w="7"/>
         <w:gridCol w:w="1694"/>
         <w:gridCol w:w="7"/>
-        <w:gridCol w:w="1264"/>
-        <w:gridCol w:w="7"/>
-        <w:gridCol w:w="2266"/>
-        <w:gridCol w:w="7"/>
+        <w:gridCol w:w="1695"/>
+        <w:gridCol w:w="1984"/>
       </w:tblGrid>
       <w:tr>
         <w:trPr>
-          <w:gridAfter w:val="1"/>
-          <w:wAfter w:w="7" w:type="dxa"/>
           <w:trHeight w:val="440"/>
+          <w:tblHeader/>
         </w:trPr>
         <w:tc>
           <w:tcPr>
@@ -586,7 +583,7 @@
         </w:tc>
         <w:tc>
           <w:tcPr>
-            <w:tcW w:w="1271" w:type="dxa"/>
+            <w:tcW w:w="1702" w:type="dxa"/>
             <w:gridSpan w:val="2"/>
             <w:vMerge w:val="restart"/>
             <w:vAlign w:val="center"/>
@@ -615,8 +612,7 @@
         </w:tc>
         <w:tc>
           <w:tcPr>
-            <w:tcW w:w="2273" w:type="dxa"/>
-            <w:gridSpan w:val="2"/>
+            <w:tcW w:w="1984" w:type="dxa"/>
             <w:vMerge w:val="restart"/>
             <w:vAlign w:val="center"/>
           </w:tcPr>
@@ -645,9 +641,8 @@
       </w:tr>
       <w:tr>
         <w:trPr>
-          <w:gridAfter w:val="1"/>
-          <w:wAfter w:w="7" w:type="dxa"/>
           <w:trHeight w:val="632"/>
+          <w:tblHeader/>
         </w:trPr>
         <w:tc>
           <w:tcPr>
@@ -834,7 +829,7 @@
         </w:tc>
         <w:tc>
           <w:tcPr>
-            <w:tcW w:w="1271" w:type="dxa"/>
+            <w:tcW w:w="1702" w:type="dxa"/>
             <w:gridSpan w:val="2"/>
             <w:vMerge/>
             <w:vAlign w:val="bottom"/>
@@ -853,8 +848,7 @@
         </w:tc>
         <w:tc>
           <w:tcPr>
-            <w:tcW w:w="2273" w:type="dxa"/>
-            <w:gridSpan w:val="2"/>
+            <w:tcW w:w="1984" w:type="dxa"/>
             <w:vMerge/>
             <w:vAlign w:val="bottom"/>
           </w:tcPr>
@@ -873,8 +867,6 @@
       </w:tr>
       <w:tr>
         <w:trPr>
-          <w:gridAfter w:val="1"/>
-          <w:wAfter w:w="7" w:type="dxa"/>
           <w:trHeight w:val="413"/>
         </w:trPr>
         <w:tc>
@@ -1317,7 +1309,7 @@
         </w:tc>
         <w:tc>
           <w:tcPr>
-            <w:tcW w:w="1271" w:type="dxa"/>
+            <w:tcW w:w="1702" w:type="dxa"/>
             <w:gridSpan w:val="2"/>
             <w:vAlign w:val="bottom"/>
           </w:tcPr>
@@ -1378,8 +1370,7 @@
         </w:tc>
         <w:tc>
           <w:tcPr>
-            <w:tcW w:w="2273" w:type="dxa"/>
-            <w:gridSpan w:val="2"/>
+            <w:tcW w:w="1984" w:type="dxa"/>
             <w:vAlign w:val="bottom"/>
           </w:tcPr>
           <w:p>
@@ -1565,36 +1556,6 @@
                 <w:szCs w:val="24"/>
               </w:rPr>
             </w:pPr>
-            <w:r>
-              <w:rPr>
-                <w:rFonts w:ascii="Times New Roman" w:hAnsi="Times New Roman"/>
-                <w:b/>
-                <w:bCs/>
-                <w:sz w:val="24"/>
-                <w:szCs w:val="24"/>
-              </w:rPr>
-              <w:t>{</w:t>
-            </w:r>
-            <w:r>
-              <w:rPr>
-                <w:rFonts w:ascii="Times New Roman" w:hAnsi="Times New Roman"/>
-                <w:b/>
-                <w:bCs/>
-                <w:sz w:val="24"/>
-                <w:szCs w:val="24"/>
-              </w:rPr>
-              <w:t>tongDG</w:t>
-            </w:r>
-            <w:r>
-              <w:rPr>
-                <w:rFonts w:ascii="Times New Roman" w:hAnsi="Times New Roman"/>
-                <w:b/>
-                <w:bCs/>
-                <w:sz w:val="24"/>
-                <w:szCs w:val="24"/>
-              </w:rPr>
-              <w:t xml:space="preserve"> | number}</w:t>
-            </w:r>
           </w:p>
         </w:tc>
         <w:tc>
@@ -1648,8 +1609,7 @@
         </w:tc>
         <w:tc>
           <w:tcPr>
-            <w:tcW w:w="1271" w:type="dxa"/>
-            <w:gridSpan w:val="2"/>
+            <w:tcW w:w="1695" w:type="dxa"/>
           </w:tcPr>
           <w:p>
             <w:pPr>
@@ -1697,8 +1657,7 @@
         </w:tc>
         <w:tc>
           <w:tcPr>
-            <w:tcW w:w="2273" w:type="dxa"/>
-            <w:gridSpan w:val="2"/>
+            <w:tcW w:w="1984" w:type="dxa"/>
           </w:tcPr>
           <w:p>
             <w:pPr>

--- a/templates/DMT/MauBienBan-3.docx
+++ b/templates/DMT/MauBienBan-3.docx
@@ -890,25 +890,7 @@
                 <w:sz w:val="24"/>
                 <w:szCs w:val="24"/>
               </w:rPr>
-              <w:t>{#</w:t>
-            </w:r>
-            <w:proofErr w:type="gramStart"/>
-            <w:r>
-              <w:rPr>
-                <w:rFonts w:ascii="Times New Roman" w:hAnsi="Times New Roman"/>
-                <w:sz w:val="24"/>
-                <w:szCs w:val="24"/>
-              </w:rPr>
-              <w:t>tb}{</w:t>
-            </w:r>
-            <w:proofErr w:type="gramEnd"/>
-            <w:r>
-              <w:rPr>
-                <w:rFonts w:ascii="Times New Roman" w:hAnsi="Times New Roman"/>
-                <w:sz w:val="24"/>
-                <w:szCs w:val="24"/>
-              </w:rPr>
-              <w:t>thang}</w:t>
+              <w:t>{#tb}{thang}</w:t>
             </w:r>
           </w:p>
         </w:tc>
@@ -933,25 +915,7 @@
                 <w:sz w:val="24"/>
                 <w:szCs w:val="24"/>
               </w:rPr>
-              <w:t>{-</w:t>
-            </w:r>
-            <w:proofErr w:type="gramStart"/>
-            <w:r>
-              <w:rPr>
-                <w:rFonts w:ascii="Times New Roman" w:hAnsi="Times New Roman"/>
-                <w:sz w:val="24"/>
-                <w:szCs w:val="24"/>
-              </w:rPr>
-              <w:t>w:p</w:t>
-            </w:r>
-            <w:proofErr w:type="gramEnd"/>
-            <w:r>
-              <w:rPr>
-                <w:rFonts w:ascii="Times New Roman" w:hAnsi="Times New Roman"/>
-                <w:sz w:val="24"/>
-                <w:szCs w:val="24"/>
-              </w:rPr>
-              <w:t xml:space="preserve"> tg}{type}{/tg}</w:t>
+              <w:t>{-w:p tg}{type}{/tg}</w:t>
             </w:r>
           </w:p>
         </w:tc>
@@ -976,25 +940,7 @@
                 <w:sz w:val="24"/>
                 <w:szCs w:val="24"/>
               </w:rPr>
-              <w:t>{-</w:t>
-            </w:r>
-            <w:proofErr w:type="gramStart"/>
-            <w:r>
-              <w:rPr>
-                <w:rFonts w:ascii="Times New Roman" w:hAnsi="Times New Roman"/>
-                <w:sz w:val="24"/>
-                <w:szCs w:val="24"/>
-              </w:rPr>
-              <w:t>w:p</w:t>
-            </w:r>
-            <w:proofErr w:type="gramEnd"/>
-            <w:r>
-              <w:rPr>
-                <w:rFonts w:ascii="Times New Roman" w:hAnsi="Times New Roman"/>
-                <w:sz w:val="24"/>
-                <w:szCs w:val="24"/>
-              </w:rPr>
-              <w:t xml:space="preserve"> </w:t>
+              <w:t xml:space="preserve">{-w:p </w:t>
             </w:r>
             <w:r>
               <w:rPr>
@@ -1051,25 +997,7 @@
                 <w:sz w:val="24"/>
                 <w:szCs w:val="24"/>
               </w:rPr>
-              <w:t>{-</w:t>
-            </w:r>
-            <w:proofErr w:type="gramStart"/>
-            <w:r>
-              <w:rPr>
-                <w:rFonts w:ascii="Times New Roman" w:hAnsi="Times New Roman"/>
-                <w:sz w:val="24"/>
-                <w:szCs w:val="24"/>
-              </w:rPr>
-              <w:t>w:p</w:t>
-            </w:r>
-            <w:proofErr w:type="gramEnd"/>
-            <w:r>
-              <w:rPr>
-                <w:rFonts w:ascii="Times New Roman" w:hAnsi="Times New Roman"/>
-                <w:sz w:val="24"/>
-                <w:szCs w:val="24"/>
-              </w:rPr>
-              <w:t xml:space="preserve"> ck}{type}{/ck}</w:t>
+              <w:t>{-w:p ck}{type}{/ck}</w:t>
             </w:r>
           </w:p>
         </w:tc>
@@ -1094,25 +1022,7 @@
                 <w:sz w:val="24"/>
                 <w:szCs w:val="24"/>
               </w:rPr>
-              <w:t>{-</w:t>
-            </w:r>
-            <w:proofErr w:type="gramStart"/>
-            <w:r>
-              <w:rPr>
-                <w:rFonts w:ascii="Times New Roman" w:hAnsi="Times New Roman"/>
-                <w:sz w:val="24"/>
-                <w:szCs w:val="24"/>
-              </w:rPr>
-              <w:t>w:p</w:t>
-            </w:r>
-            <w:proofErr w:type="gramEnd"/>
-            <w:r>
-              <w:rPr>
-                <w:rFonts w:ascii="Times New Roman" w:hAnsi="Times New Roman"/>
-                <w:sz w:val="24"/>
-                <w:szCs w:val="24"/>
-              </w:rPr>
-              <w:t xml:space="preserve"> hsn}{type}{/hsn}</w:t>
+              <w:t>{-w:p hsn}{type}{/hsn}</w:t>
             </w:r>
           </w:p>
         </w:tc>
@@ -1424,25 +1334,7 @@
                 <w:sz w:val="24"/>
                 <w:szCs w:val="24"/>
               </w:rPr>
-              <w:t xml:space="preserve"> | </w:t>
-            </w:r>
-            <w:proofErr w:type="gramStart"/>
-            <w:r>
-              <w:rPr>
-                <w:rFonts w:ascii="Times New Roman" w:hAnsi="Times New Roman"/>
-                <w:sz w:val="24"/>
-                <w:szCs w:val="24"/>
-              </w:rPr>
-              <w:t>number}{</w:t>
-            </w:r>
-            <w:proofErr w:type="gramEnd"/>
-            <w:r>
-              <w:rPr>
-                <w:rFonts w:ascii="Times New Roman" w:hAnsi="Times New Roman"/>
-                <w:sz w:val="24"/>
-                <w:szCs w:val="24"/>
-              </w:rPr>
-              <w:t>/tb}</w:t>
+              <w:t xml:space="preserve"> | number}{/tb}</w:t>
             </w:r>
           </w:p>
         </w:tc>
@@ -1786,6 +1678,81 @@
                 <w:szCs w:val="28"/>
               </w:rPr>
               <w:t>BÊN BÁN ĐIỆN</w:t>
+            </w:r>
+          </w:p>
+          <w:p>
+            <w:pPr>
+              <w:spacing w:line="240" w:lineRule="atLeast"/>
+              <w:jc w:val="center"/>
+              <w:rPr>
+                <w:rFonts w:ascii="Times New Roman" w:hAnsi="Times New Roman"/>
+                <w:b/>
+                <w:bCs/>
+                <w:sz w:val="28"/>
+                <w:szCs w:val="28"/>
+              </w:rPr>
+            </w:pPr>
+          </w:p>
+          <w:p>
+            <w:pPr>
+              <w:spacing w:line="240" w:lineRule="atLeast"/>
+              <w:jc w:val="center"/>
+              <w:rPr>
+                <w:rFonts w:ascii="Times New Roman" w:hAnsi="Times New Roman"/>
+                <w:b/>
+                <w:bCs/>
+                <w:sz w:val="28"/>
+                <w:szCs w:val="28"/>
+              </w:rPr>
+            </w:pPr>
+          </w:p>
+          <w:p>
+            <w:pPr>
+              <w:spacing w:line="240" w:lineRule="atLeast"/>
+              <w:jc w:val="center"/>
+              <w:rPr>
+                <w:rFonts w:ascii="Times New Roman" w:hAnsi="Times New Roman"/>
+                <w:b/>
+                <w:bCs/>
+                <w:sz w:val="28"/>
+                <w:szCs w:val="28"/>
+              </w:rPr>
+            </w:pPr>
+          </w:p>
+          <w:p>
+            <w:pPr>
+              <w:spacing w:line="240" w:lineRule="atLeast"/>
+              <w:jc w:val="center"/>
+              <w:rPr>
+                <w:rFonts w:ascii="Times New Roman" w:hAnsi="Times New Roman"/>
+                <w:b/>
+                <w:bCs/>
+                <w:sz w:val="28"/>
+                <w:szCs w:val="28"/>
+              </w:rPr>
+            </w:pPr>
+          </w:p>
+          <w:p>
+            <w:pPr>
+              <w:spacing w:line="240" w:lineRule="atLeast"/>
+              <w:jc w:val="center"/>
+              <w:rPr>
+                <w:rFonts w:ascii="Times New Roman" w:hAnsi="Times New Roman"/>
+                <w:b/>
+                <w:bCs/>
+                <w:sz w:val="28"/>
+                <w:szCs w:val="28"/>
+              </w:rPr>
+            </w:pPr>
+            <w:r>
+              <w:rPr>
+                <w:rFonts w:ascii="Times New Roman" w:hAnsi="Times New Roman"/>
+                <w:b/>
+                <w:bCs/>
+                <w:sz w:val="28"/>
+                <w:szCs w:val="28"/>
+              </w:rPr>
+              <w:t>{TenKH}</w:t>
             </w:r>
           </w:p>
         </w:tc>

--- a/templates/DMT/MauBienBan-3.docx
+++ b/templates/DMT/MauBienBan-3.docx
@@ -1902,13 +1902,145 @@
       </w:pPr>
     </w:p>
     <w:sectPr>
+      <w:headerReference w:type="default" r:id="rId7"/>
       <w:pgSz w:w="15840" w:h="12240" w:orient="landscape"/>
       <w:pgMar w:top="990" w:right="956" w:bottom="1276" w:left="1134" w:header="708" w:footer="708" w:gutter="0"/>
       <w:cols w:space="708"/>
+      <w:titlePg/>
       <w:docGrid w:linePitch="360"/>
     </w:sectPr>
   </w:body>
 </w:document>
+</file>
+
+<file path=word/endnotes.xml><?xml version="1.0" encoding="utf-8"?>
+<w:endnotes xmlns:wpc="http://schemas.microsoft.com/office/word/2010/wordprocessingCanvas" xmlns:cx="http://schemas.microsoft.com/office/drawing/2014/chartex" xmlns:cx1="http://schemas.microsoft.com/office/drawing/2015/9/8/chartex" xmlns:cx2="http://schemas.microsoft.com/office/drawing/2015/10/21/chartex" xmlns:cx3="http://schemas.microsoft.com/office/drawing/2016/5/9/chartex" xmlns:cx4="http://schemas.microsoft.com/office/drawing/2016/5/10/chartex" xmlns:cx5="http://schemas.microsoft.com/office/drawing/2016/5/11/chartex" xmlns:cx6="http://schemas.microsoft.com/office/drawing/2016/5/12/chartex" xmlns:cx7="http://schemas.microsoft.com/office/drawing/2016/5/13/chartex" xmlns:cx8="http://schemas.microsoft.com/office/drawing/2016/5/14/chartex" xmlns:mc="http://schemas.openxmlformats.org/markup-compatibility/2006" xmlns:aink="http://schemas.microsoft.com/office/drawing/2016/ink" xmlns:am3d="http://schemas.microsoft.com/office/drawing/2017/model3d" xmlns:o="urn:schemas-microsoft-com:office:office" xmlns:oel="http://schemas.microsoft.com/office/2019/extlst" xmlns:r="http://schemas.openxmlformats.org/officeDocument/2006/relationships" xmlns:m="http://schemas.openxmlformats.org/officeDocument/2006/math" xmlns:v="urn:schemas-microsoft-com:vml" xmlns:wp14="http://schemas.microsoft.com/office/word/2010/wordprocessingDrawing" xmlns:wp="http://schemas.openxmlformats.org/drawingml/2006/wordprocessingDrawing" xmlns:w10="urn:schemas-microsoft-com:office:word" xmlns:w="http://schemas.openxmlformats.org/wordprocessingml/2006/main" xmlns:w14="http://schemas.microsoft.com/office/word/2010/wordml" xmlns:w15="http://schemas.microsoft.com/office/word/2012/wordml" xmlns:w16cex="http://schemas.microsoft.com/office/word/2018/wordml/cex" xmlns:w16cid="http://schemas.microsoft.com/office/word/2016/wordml/cid" xmlns:w16="http://schemas.microsoft.com/office/word/2018/wordml" xmlns:w16sdtdh="http://schemas.microsoft.com/office/word/2020/wordml/sdtdatahash" xmlns:w16se="http://schemas.microsoft.com/office/word/2015/wordml/symex" xmlns:wpg="http://schemas.microsoft.com/office/word/2010/wordprocessingGroup" xmlns:wpi="http://schemas.microsoft.com/office/word/2010/wordprocessingInk" xmlns:wne="http://schemas.microsoft.com/office/word/2006/wordml" xmlns:wps="http://schemas.microsoft.com/office/word/2010/wordprocessingShape" mc:Ignorable="w14 w15 w16se w16cid w16 w16cex w16sdtdh wp14">
+  <w:endnote w:type="separator" w:id="-1">
+    <w:p>
+      <w:pPr>
+        <w:spacing w:after="0" w:line="240" w:lineRule="auto"/>
+      </w:pPr>
+      <w:r>
+        <w:separator/>
+      </w:r>
+    </w:p>
+  </w:endnote>
+  <w:endnote w:type="continuationSeparator" w:id="0">
+    <w:p>
+      <w:pPr>
+        <w:spacing w:after="0" w:line="240" w:lineRule="auto"/>
+      </w:pPr>
+      <w:r>
+        <w:continuationSeparator/>
+      </w:r>
+    </w:p>
+  </w:endnote>
+</w:endnotes>
+</file>
+
+<file path=word/footnotes.xml><?xml version="1.0" encoding="utf-8"?>
+<w:footnotes xmlns:wpc="http://schemas.microsoft.com/office/word/2010/wordprocessingCanvas" xmlns:cx="http://schemas.microsoft.com/office/drawing/2014/chartex" xmlns:cx1="http://schemas.microsoft.com/office/drawing/2015/9/8/chartex" xmlns:cx2="http://schemas.microsoft.com/office/drawing/2015/10/21/chartex" xmlns:cx3="http://schemas.microsoft.com/office/drawing/2016/5/9/chartex" xmlns:cx4="http://schemas.microsoft.com/office/drawing/2016/5/10/chartex" xmlns:cx5="http://schemas.microsoft.com/office/drawing/2016/5/11/chartex" xmlns:cx6="http://schemas.microsoft.com/office/drawing/2016/5/12/chartex" xmlns:cx7="http://schemas.microsoft.com/office/drawing/2016/5/13/chartex" xmlns:cx8="http://schemas.microsoft.com/office/drawing/2016/5/14/chartex" xmlns:mc="http://schemas.openxmlformats.org/markup-compatibility/2006" xmlns:aink="http://schemas.microsoft.com/office/drawing/2016/ink" xmlns:am3d="http://schemas.microsoft.com/office/drawing/2017/model3d" xmlns:o="urn:schemas-microsoft-com:office:office" xmlns:oel="http://schemas.microsoft.com/office/2019/extlst" xmlns:r="http://schemas.openxmlformats.org/officeDocument/2006/relationships" xmlns:m="http://schemas.openxmlformats.org/officeDocument/2006/math" xmlns:v="urn:schemas-microsoft-com:vml" xmlns:wp14="http://schemas.microsoft.com/office/word/2010/wordprocessingDrawing" xmlns:wp="http://schemas.openxmlformats.org/drawingml/2006/wordprocessingDrawing" xmlns:w10="urn:schemas-microsoft-com:office:word" xmlns:w="http://schemas.openxmlformats.org/wordprocessingml/2006/main" xmlns:w14="http://schemas.microsoft.com/office/word/2010/wordml" xmlns:w15="http://schemas.microsoft.com/office/word/2012/wordml" xmlns:w16cex="http://schemas.microsoft.com/office/word/2018/wordml/cex" xmlns:w16cid="http://schemas.microsoft.com/office/word/2016/wordml/cid" xmlns:w16="http://schemas.microsoft.com/office/word/2018/wordml" xmlns:w16sdtdh="http://schemas.microsoft.com/office/word/2020/wordml/sdtdatahash" xmlns:w16se="http://schemas.microsoft.com/office/word/2015/wordml/symex" xmlns:wpg="http://schemas.microsoft.com/office/word/2010/wordprocessingGroup" xmlns:wpi="http://schemas.microsoft.com/office/word/2010/wordprocessingInk" xmlns:wne="http://schemas.microsoft.com/office/word/2006/wordml" xmlns:wps="http://schemas.microsoft.com/office/word/2010/wordprocessingShape" mc:Ignorable="w14 w15 w16se w16cid w16 w16cex w16sdtdh wp14">
+  <w:footnote w:type="separator" w:id="-1">
+    <w:p>
+      <w:pPr>
+        <w:spacing w:after="0" w:line="240" w:lineRule="auto"/>
+      </w:pPr>
+      <w:r>
+        <w:separator/>
+      </w:r>
+    </w:p>
+  </w:footnote>
+  <w:footnote w:type="continuationSeparator" w:id="0">
+    <w:p>
+      <w:pPr>
+        <w:spacing w:after="0" w:line="240" w:lineRule="auto"/>
+      </w:pPr>
+      <w:r>
+        <w:continuationSeparator/>
+      </w:r>
+    </w:p>
+  </w:footnote>
+</w:footnotes>
+</file>
+
+<file path=word/header1.xml><?xml version="1.0" encoding="utf-8"?>
+<w:hdr xmlns:wpc="http://schemas.microsoft.com/office/word/2010/wordprocessingCanvas" xmlns:cx="http://schemas.microsoft.com/office/drawing/2014/chartex" xmlns:cx1="http://schemas.microsoft.com/office/drawing/2015/9/8/chartex" xmlns:cx2="http://schemas.microsoft.com/office/drawing/2015/10/21/chartex" xmlns:cx3="http://schemas.microsoft.com/office/drawing/2016/5/9/chartex" xmlns:cx4="http://schemas.microsoft.com/office/drawing/2016/5/10/chartex" xmlns:cx5="http://schemas.microsoft.com/office/drawing/2016/5/11/chartex" xmlns:cx6="http://schemas.microsoft.com/office/drawing/2016/5/12/chartex" xmlns:cx7="http://schemas.microsoft.com/office/drawing/2016/5/13/chartex" xmlns:cx8="http://schemas.microsoft.com/office/drawing/2016/5/14/chartex" xmlns:mc="http://schemas.openxmlformats.org/markup-compatibility/2006" xmlns:aink="http://schemas.microsoft.com/office/drawing/2016/ink" xmlns:am3d="http://schemas.microsoft.com/office/drawing/2017/model3d" xmlns:o="urn:schemas-microsoft-com:office:office" xmlns:oel="http://schemas.microsoft.com/office/2019/extlst" xmlns:r="http://schemas.openxmlformats.org/officeDocument/2006/relationships" xmlns:m="http://schemas.openxmlformats.org/officeDocument/2006/math" xmlns:v="urn:schemas-microsoft-com:vml" xmlns:wp14="http://schemas.microsoft.com/office/word/2010/wordprocessingDrawing" xmlns:wp="http://schemas.openxmlformats.org/drawingml/2006/wordprocessingDrawing" xmlns:w10="urn:schemas-microsoft-com:office:word" xmlns:w="http://schemas.openxmlformats.org/wordprocessingml/2006/main" xmlns:w14="http://schemas.microsoft.com/office/word/2010/wordml" xmlns:w15="http://schemas.microsoft.com/office/word/2012/wordml" xmlns:w16cex="http://schemas.microsoft.com/office/word/2018/wordml/cex" xmlns:w16cid="http://schemas.microsoft.com/office/word/2016/wordml/cid" xmlns:w16="http://schemas.microsoft.com/office/word/2018/wordml" xmlns:w16sdtdh="http://schemas.microsoft.com/office/word/2020/wordml/sdtdatahash" xmlns:w16se="http://schemas.microsoft.com/office/word/2015/wordml/symex" xmlns:wpg="http://schemas.microsoft.com/office/word/2010/wordprocessingGroup" xmlns:wpi="http://schemas.microsoft.com/office/word/2010/wordprocessingInk" xmlns:wne="http://schemas.microsoft.com/office/word/2006/wordml" xmlns:wps="http://schemas.microsoft.com/office/word/2010/wordprocessingShape" mc:Ignorable="w14 w15 w16se w16cid w16 w16cex w16sdtdh wp14">
+  <w:sdt>
+    <w:sdtPr>
+      <w:id w:val="369192296"/>
+      <w:docPartObj>
+        <w:docPartGallery w:val="Page Numbers (Top of Page)"/>
+        <w:docPartUnique/>
+      </w:docPartObj>
+    </w:sdtPr>
+    <w:sdtEndPr>
+      <w:rPr>
+        <w:rFonts w:ascii="Times New Roman" w:hAnsi="Times New Roman"/>
+        <w:sz w:val="26"/>
+        <w:szCs w:val="26"/>
+      </w:rPr>
+    </w:sdtEndPr>
+    <w:sdtContent>
+      <w:p>
+        <w:pPr>
+          <w:pStyle w:val="Header"/>
+          <w:jc w:val="center"/>
+          <w:rPr>
+            <w:rFonts w:ascii="Times New Roman" w:hAnsi="Times New Roman"/>
+            <w:sz w:val="26"/>
+            <w:szCs w:val="26"/>
+          </w:rPr>
+        </w:pPr>
+        <w:r>
+          <w:rPr>
+            <w:rFonts w:ascii="Times New Roman" w:hAnsi="Times New Roman"/>
+            <w:sz w:val="26"/>
+            <w:szCs w:val="26"/>
+          </w:rPr>
+          <w:fldChar w:fldCharType="begin"/>
+        </w:r>
+        <w:r>
+          <w:rPr>
+            <w:rFonts w:ascii="Times New Roman" w:hAnsi="Times New Roman"/>
+            <w:sz w:val="26"/>
+            <w:szCs w:val="26"/>
+          </w:rPr>
+          <w:instrText>PAGE   \* MERGEFORMAT</w:instrText>
+        </w:r>
+        <w:r>
+          <w:rPr>
+            <w:rFonts w:ascii="Times New Roman" w:hAnsi="Times New Roman"/>
+            <w:sz w:val="26"/>
+            <w:szCs w:val="26"/>
+          </w:rPr>
+          <w:fldChar w:fldCharType="separate"/>
+        </w:r>
+        <w:r>
+          <w:rPr>
+            <w:rFonts w:ascii="Times New Roman" w:hAnsi="Times New Roman"/>
+            <w:sz w:val="26"/>
+            <w:szCs w:val="26"/>
+            <w:lang w:val="vi-VN"/>
+          </w:rPr>
+          <w:t>2</w:t>
+        </w:r>
+        <w:r>
+          <w:rPr>
+            <w:rFonts w:ascii="Times New Roman" w:hAnsi="Times New Roman"/>
+            <w:sz w:val="26"/>
+            <w:szCs w:val="26"/>
+          </w:rPr>
+          <w:fldChar w:fldCharType="end"/>
+        </w:r>
+      </w:p>
+    </w:sdtContent>
+  </w:sdt>
+  <w:p>
+    <w:pPr>
+      <w:pStyle w:val="Header"/>
+    </w:pPr>
+  </w:p>
+</w:hdr>
 </file>
 
 <file path=word/numbering.xml><?xml version="1.0" encoding="utf-8"?>
@@ -2969,6 +3101,62 @@
       </w:tblBorders>
     </w:tblPr>
   </w:style>
+  <w:style w:type="paragraph" w:styleId="Header">
+    <w:name w:val="header"/>
+    <w:basedOn w:val="Normal"/>
+    <w:link w:val="HeaderChar"/>
+    <w:uiPriority w:val="99"/>
+    <w:unhideWhenUsed/>
+    <w:rsid w:val="00B43028"/>
+    <w:pPr>
+      <w:tabs>
+        <w:tab w:val="center" w:pos="4513"/>
+        <w:tab w:val="right" w:pos="9026"/>
+      </w:tabs>
+      <w:spacing w:after="0" w:line="240" w:lineRule="auto"/>
+    </w:pPr>
+  </w:style>
+  <w:style w:type="character" w:customStyle="1" w:styleId="HeaderChar">
+    <w:name w:val="Header Char"/>
+    <w:basedOn w:val="DefaultParagraphFont"/>
+    <w:link w:val="Header"/>
+    <w:uiPriority w:val="99"/>
+    <w:rsid w:val="00B43028"/>
+    <w:rPr>
+      <w:rFonts w:eastAsiaTheme="minorEastAsia" w:cs="Times New Roman"/>
+      <w:kern w:val="0"/>
+      <w:lang w:val="en-US"/>
+      <w14:ligatures w14:val="none"/>
+    </w:rPr>
+  </w:style>
+  <w:style w:type="paragraph" w:styleId="Footer">
+    <w:name w:val="footer"/>
+    <w:basedOn w:val="Normal"/>
+    <w:link w:val="FooterChar"/>
+    <w:uiPriority w:val="99"/>
+    <w:unhideWhenUsed/>
+    <w:rsid w:val="00B43028"/>
+    <w:pPr>
+      <w:tabs>
+        <w:tab w:val="center" w:pos="4513"/>
+        <w:tab w:val="right" w:pos="9026"/>
+      </w:tabs>
+      <w:spacing w:after="0" w:line="240" w:lineRule="auto"/>
+    </w:pPr>
+  </w:style>
+  <w:style w:type="character" w:customStyle="1" w:styleId="FooterChar">
+    <w:name w:val="Footer Char"/>
+    <w:basedOn w:val="DefaultParagraphFont"/>
+    <w:link w:val="Footer"/>
+    <w:uiPriority w:val="99"/>
+    <w:rsid w:val="00B43028"/>
+    <w:rPr>
+      <w:rFonts w:eastAsiaTheme="minorEastAsia" w:cs="Times New Roman"/>
+      <w:kern w:val="0"/>
+      <w:lang w:val="en-US"/>
+      <w14:ligatures w14:val="none"/>
+    </w:rPr>
+  </w:style>
 </w:styles>
 </file>
 

--- a/templates/DMT/MauBienBan-3.docx
+++ b/templates/DMT/MauBienBan-3.docx
@@ -1744,7 +1744,11 @@
                 <w:szCs w:val="28"/>
               </w:rPr>
             </w:pPr>
-            <w:r>
+          </w:p>
+          <w:p>
+            <w:pPr>
+              <w:spacing w:line="240" w:lineRule="atLeast"/>
+              <w:jc w:val="center"/>
               <w:rPr>
                 <w:rFonts w:ascii="Times New Roman" w:hAnsi="Times New Roman"/>
                 <w:b/>
@@ -1752,7 +1756,36 @@
                 <w:sz w:val="28"/>
                 <w:szCs w:val="28"/>
               </w:rPr>
-              <w:t>{TenKH}</w:t>
+            </w:pPr>
+            <w:r>
+              <w:rPr>
+                <w:rFonts w:ascii="Times New Roman" w:hAnsi="Times New Roman"/>
+                <w:b/>
+                <w:bCs/>
+                <w:sz w:val="28"/>
+                <w:szCs w:val="28"/>
+              </w:rPr>
+              <w:t>{</w:t>
+            </w:r>
+            <w:r>
+              <w:rPr>
+                <w:rFonts w:ascii="Times New Roman" w:hAnsi="Times New Roman"/>
+                <w:b/>
+                <w:bCs/>
+                <w:sz w:val="28"/>
+                <w:szCs w:val="28"/>
+              </w:rPr>
+              <w:t>DaiDien</w:t>
+            </w:r>
+            <w:r>
+              <w:rPr>
+                <w:rFonts w:ascii="Times New Roman" w:hAnsi="Times New Roman"/>
+                <w:b/>
+                <w:bCs/>
+                <w:sz w:val="28"/>
+                <w:szCs w:val="28"/>
+              </w:rPr>
+              <w:t>}</w:t>
             </w:r>
           </w:p>
         </w:tc>

--- a/templates/DMT/MauBienBan-3.docx
+++ b/templates/DMT/MauBienBan-3.docx
@@ -45,6 +45,7 @@
           <w:szCs w:val="26"/>
         </w:rPr>
       </w:pPr>
+      <w:proofErr w:type="spellStart"/>
       <w:r>
         <w:rPr>
           <w:rFonts w:ascii="Times New Roman" w:hAnsi="Times New Roman"/>
@@ -53,8 +54,9 @@
           <w:sz w:val="26"/>
           <w:szCs w:val="26"/>
         </w:rPr>
-        <w:t xml:space="preserve">Độc lập </w:t>
-      </w:r>
+        <w:t>Độc</w:t>
+      </w:r>
+      <w:proofErr w:type="spellEnd"/>
       <w:r>
         <w:rPr>
           <w:rFonts w:ascii="Times New Roman" w:hAnsi="Times New Roman"/>
@@ -63,9 +65,9 @@
           <w:sz w:val="26"/>
           <w:szCs w:val="26"/>
         </w:rPr>
-        <w:noBreakHyphen/>
-        <w:t xml:space="preserve"> Tự do </w:t>
-      </w:r>
+        <w:t xml:space="preserve"> </w:t>
+      </w:r>
+      <w:proofErr w:type="spellStart"/>
       <w:r>
         <w:rPr>
           <w:rFonts w:ascii="Times New Roman" w:hAnsi="Times New Roman"/>
@@ -74,9 +76,97 @@
           <w:sz w:val="26"/>
           <w:szCs w:val="26"/>
         </w:rPr>
+        <w:t>lập</w:t>
+      </w:r>
+      <w:proofErr w:type="spellEnd"/>
+      <w:r>
+        <w:rPr>
+          <w:rFonts w:ascii="Times New Roman" w:hAnsi="Times New Roman"/>
+          <w:b/>
+          <w:bCs/>
+          <w:sz w:val="26"/>
+          <w:szCs w:val="26"/>
+        </w:rPr>
+        <w:t xml:space="preserve"> </w:t>
+      </w:r>
+      <w:r>
+        <w:rPr>
+          <w:rFonts w:ascii="Times New Roman" w:hAnsi="Times New Roman"/>
+          <w:b/>
+          <w:bCs/>
+          <w:sz w:val="26"/>
+          <w:szCs w:val="26"/>
+        </w:rPr>
         <w:noBreakHyphen/>
-        <w:t xml:space="preserve"> Hạnh phúc</w:t>
-      </w:r>
+        <w:t xml:space="preserve"> </w:t>
+      </w:r>
+      <w:proofErr w:type="spellStart"/>
+      <w:r>
+        <w:rPr>
+          <w:rFonts w:ascii="Times New Roman" w:hAnsi="Times New Roman"/>
+          <w:b/>
+          <w:bCs/>
+          <w:sz w:val="26"/>
+          <w:szCs w:val="26"/>
+        </w:rPr>
+        <w:t>Tự</w:t>
+      </w:r>
+      <w:proofErr w:type="spellEnd"/>
+      <w:r>
+        <w:rPr>
+          <w:rFonts w:ascii="Times New Roman" w:hAnsi="Times New Roman"/>
+          <w:b/>
+          <w:bCs/>
+          <w:sz w:val="26"/>
+          <w:szCs w:val="26"/>
+        </w:rPr>
+        <w:t xml:space="preserve"> do </w:t>
+      </w:r>
+      <w:r>
+        <w:rPr>
+          <w:rFonts w:ascii="Times New Roman" w:hAnsi="Times New Roman"/>
+          <w:b/>
+          <w:bCs/>
+          <w:sz w:val="26"/>
+          <w:szCs w:val="26"/>
+        </w:rPr>
+        <w:noBreakHyphen/>
+        <w:t xml:space="preserve"> </w:t>
+      </w:r>
+      <w:proofErr w:type="spellStart"/>
+      <w:r>
+        <w:rPr>
+          <w:rFonts w:ascii="Times New Roman" w:hAnsi="Times New Roman"/>
+          <w:b/>
+          <w:bCs/>
+          <w:sz w:val="26"/>
+          <w:szCs w:val="26"/>
+        </w:rPr>
+        <w:t>Hạnh</w:t>
+      </w:r>
+      <w:proofErr w:type="spellEnd"/>
+      <w:r>
+        <w:rPr>
+          <w:rFonts w:ascii="Times New Roman" w:hAnsi="Times New Roman"/>
+          <w:b/>
+          <w:bCs/>
+          <w:sz w:val="26"/>
+          <w:szCs w:val="26"/>
+        </w:rPr>
+        <w:t xml:space="preserve"> </w:t>
+      </w:r>
+      <w:proofErr w:type="spellStart"/>
+      <w:r>
+        <w:rPr>
+          <w:rFonts w:ascii="Times New Roman" w:hAnsi="Times New Roman"/>
+          <w:b/>
+          <w:bCs/>
+          <w:sz w:val="26"/>
+          <w:szCs w:val="26"/>
+        </w:rPr>
+        <w:t>phúc</w:t>
+      </w:r>
+      <w:proofErr w:type="spellEnd"/>
     </w:p>
     <w:p>
       <w:pPr>
@@ -187,21 +277,103 @@
           <w:szCs w:val="28"/>
         </w:rPr>
       </w:pPr>
-      <w:r>
-        <w:rPr>
-          <w:rFonts w:ascii="Times New Roman" w:hAnsi="Times New Roman"/>
-          <w:sz w:val="28"/>
-          <w:szCs w:val="28"/>
-        </w:rPr>
-        <w:t xml:space="preserve">Bên bán điện (Bên A): </w:t>
-      </w:r>
-      <w:r>
-        <w:rPr>
-          <w:rFonts w:ascii="Times New Roman" w:hAnsi="Times New Roman"/>
-          <w:sz w:val="28"/>
-          <w:szCs w:val="28"/>
-        </w:rPr>
-        <w:t>{TenKH}</w:t>
+      <w:proofErr w:type="spellStart"/>
+      <w:r>
+        <w:rPr>
+          <w:rFonts w:ascii="Times New Roman" w:hAnsi="Times New Roman"/>
+          <w:sz w:val="28"/>
+          <w:szCs w:val="28"/>
+        </w:rPr>
+        <w:t>Bên</w:t>
+      </w:r>
+      <w:proofErr w:type="spellEnd"/>
+      <w:r>
+        <w:rPr>
+          <w:rFonts w:ascii="Times New Roman" w:hAnsi="Times New Roman"/>
+          <w:sz w:val="28"/>
+          <w:szCs w:val="28"/>
+        </w:rPr>
+        <w:t xml:space="preserve"> </w:t>
+      </w:r>
+      <w:proofErr w:type="spellStart"/>
+      <w:r>
+        <w:rPr>
+          <w:rFonts w:ascii="Times New Roman" w:hAnsi="Times New Roman"/>
+          <w:sz w:val="28"/>
+          <w:szCs w:val="28"/>
+        </w:rPr>
+        <w:t>bán</w:t>
+      </w:r>
+      <w:proofErr w:type="spellEnd"/>
+      <w:r>
+        <w:rPr>
+          <w:rFonts w:ascii="Times New Roman" w:hAnsi="Times New Roman"/>
+          <w:sz w:val="28"/>
+          <w:szCs w:val="28"/>
+        </w:rPr>
+        <w:t xml:space="preserve"> </w:t>
+      </w:r>
+      <w:proofErr w:type="spellStart"/>
+      <w:r>
+        <w:rPr>
+          <w:rFonts w:ascii="Times New Roman" w:hAnsi="Times New Roman"/>
+          <w:sz w:val="28"/>
+          <w:szCs w:val="28"/>
+        </w:rPr>
+        <w:t>điện</w:t>
+      </w:r>
+      <w:proofErr w:type="spellEnd"/>
+      <w:r>
+        <w:rPr>
+          <w:rFonts w:ascii="Times New Roman" w:hAnsi="Times New Roman"/>
+          <w:sz w:val="28"/>
+          <w:szCs w:val="28"/>
+        </w:rPr>
+        <w:t xml:space="preserve"> (</w:t>
+      </w:r>
+      <w:proofErr w:type="spellStart"/>
+      <w:r>
+        <w:rPr>
+          <w:rFonts w:ascii="Times New Roman" w:hAnsi="Times New Roman"/>
+          <w:sz w:val="28"/>
+          <w:szCs w:val="28"/>
+        </w:rPr>
+        <w:t>Bên</w:t>
+      </w:r>
+      <w:proofErr w:type="spellEnd"/>
+      <w:r>
+        <w:rPr>
+          <w:rFonts w:ascii="Times New Roman" w:hAnsi="Times New Roman"/>
+          <w:sz w:val="28"/>
+          <w:szCs w:val="28"/>
+        </w:rPr>
+        <w:t xml:space="preserve"> A): </w:t>
+      </w:r>
+      <w:r>
+        <w:rPr>
+          <w:rFonts w:ascii="Times New Roman" w:hAnsi="Times New Roman"/>
+          <w:sz w:val="28"/>
+          <w:szCs w:val="28"/>
+        </w:rPr>
+        <w:t>{</w:t>
+      </w:r>
+      <w:proofErr w:type="spellStart"/>
+      <w:r>
+        <w:rPr>
+          <w:rFonts w:ascii="Times New Roman" w:hAnsi="Times New Roman"/>
+          <w:sz w:val="28"/>
+          <w:szCs w:val="28"/>
+        </w:rPr>
+        <w:t>TenKH</w:t>
+      </w:r>
+      <w:proofErr w:type="spellEnd"/>
+      <w:r>
+        <w:rPr>
+          <w:rFonts w:ascii="Times New Roman" w:hAnsi="Times New Roman"/>
+          <w:sz w:val="28"/>
+          <w:szCs w:val="28"/>
+        </w:rPr>
+        <w:t>}</w:t>
       </w:r>
     </w:p>
     <w:p>
@@ -216,13 +388,41 @@
           <w:szCs w:val="28"/>
         </w:rPr>
       </w:pPr>
-      <w:r>
-        <w:rPr>
-          <w:rFonts w:ascii="Times New Roman" w:hAnsi="Times New Roman"/>
-          <w:sz w:val="28"/>
-          <w:szCs w:val="28"/>
-        </w:rPr>
-        <w:t>Địa chỉ:</w:t>
+      <w:proofErr w:type="spellStart"/>
+      <w:r>
+        <w:rPr>
+          <w:rFonts w:ascii="Times New Roman" w:hAnsi="Times New Roman"/>
+          <w:sz w:val="28"/>
+          <w:szCs w:val="28"/>
+        </w:rPr>
+        <w:t>Địa</w:t>
+      </w:r>
+      <w:proofErr w:type="spellEnd"/>
+      <w:r>
+        <w:rPr>
+          <w:rFonts w:ascii="Times New Roman" w:hAnsi="Times New Roman"/>
+          <w:sz w:val="28"/>
+          <w:szCs w:val="28"/>
+        </w:rPr>
+        <w:t xml:space="preserve"> </w:t>
+      </w:r>
+      <w:proofErr w:type="spellStart"/>
+      <w:r>
+        <w:rPr>
+          <w:rFonts w:ascii="Times New Roman" w:hAnsi="Times New Roman"/>
+          <w:sz w:val="28"/>
+          <w:szCs w:val="28"/>
+        </w:rPr>
+        <w:t>chỉ</w:t>
+      </w:r>
+      <w:proofErr w:type="spellEnd"/>
+      <w:r>
+        <w:rPr>
+          <w:rFonts w:ascii="Times New Roman" w:hAnsi="Times New Roman"/>
+          <w:sz w:val="28"/>
+          <w:szCs w:val="28"/>
+        </w:rPr>
+        <w:t>:</w:t>
       </w:r>
       <w:r>
         <w:rPr>
@@ -232,6 +432,7 @@
         </w:rPr>
         <w:t xml:space="preserve"> {</w:t>
       </w:r>
+      <w:proofErr w:type="spellStart"/>
       <w:r>
         <w:rPr>
           <w:rFonts w:ascii="Times New Roman" w:hAnsi="Times New Roman"/>
@@ -240,6 +441,7 @@
         </w:rPr>
         <w:t>DiaChi</w:t>
       </w:r>
+      <w:proofErr w:type="spellEnd"/>
       <w:r>
         <w:rPr>
           <w:rFonts w:ascii="Times New Roman" w:hAnsi="Times New Roman"/>
@@ -264,13 +466,23 @@
         </w:rPr>
         <w:tab/>
       </w:r>
-      <w:r>
-        <w:rPr>
-          <w:rFonts w:ascii="Times New Roman" w:hAnsi="Times New Roman"/>
-          <w:sz w:val="28"/>
-          <w:szCs w:val="28"/>
-        </w:rPr>
-        <w:t>Mã KH:</w:t>
+      <w:proofErr w:type="spellStart"/>
+      <w:r>
+        <w:rPr>
+          <w:rFonts w:ascii="Times New Roman" w:hAnsi="Times New Roman"/>
+          <w:sz w:val="28"/>
+          <w:szCs w:val="28"/>
+        </w:rPr>
+        <w:t>Mã</w:t>
+      </w:r>
+      <w:proofErr w:type="spellEnd"/>
+      <w:r>
+        <w:rPr>
+          <w:rFonts w:ascii="Times New Roman" w:hAnsi="Times New Roman"/>
+          <w:sz w:val="28"/>
+          <w:szCs w:val="28"/>
+        </w:rPr>
+        <w:t xml:space="preserve"> KH:</w:t>
       </w:r>
       <w:r>
         <w:rPr>
@@ -317,21 +529,185 @@
           <w:szCs w:val="28"/>
         </w:rPr>
       </w:pPr>
-      <w:r>
-        <w:rPr>
-          <w:rFonts w:ascii="Times New Roman" w:hAnsi="Times New Roman"/>
-          <w:sz w:val="28"/>
-          <w:szCs w:val="28"/>
-        </w:rPr>
-        <w:t>Bên mua điện</w:t>
-      </w:r>
-      <w:r>
-        <w:rPr>
-          <w:rFonts w:ascii="Times New Roman" w:hAnsi="Times New Roman"/>
-          <w:sz w:val="28"/>
-          <w:szCs w:val="28"/>
-        </w:rPr>
-        <w:t xml:space="preserve"> (Bên B): Công ty TNHH một thành viên Điện lực Đồng Nai.</w:t>
+      <w:proofErr w:type="spellStart"/>
+      <w:r>
+        <w:rPr>
+          <w:rFonts w:ascii="Times New Roman" w:hAnsi="Times New Roman"/>
+          <w:sz w:val="28"/>
+          <w:szCs w:val="28"/>
+        </w:rPr>
+        <w:t>Bên</w:t>
+      </w:r>
+      <w:proofErr w:type="spellEnd"/>
+      <w:r>
+        <w:rPr>
+          <w:rFonts w:ascii="Times New Roman" w:hAnsi="Times New Roman"/>
+          <w:sz w:val="28"/>
+          <w:szCs w:val="28"/>
+        </w:rPr>
+        <w:t xml:space="preserve"> </w:t>
+      </w:r>
+      <w:proofErr w:type="spellStart"/>
+      <w:r>
+        <w:rPr>
+          <w:rFonts w:ascii="Times New Roman" w:hAnsi="Times New Roman"/>
+          <w:sz w:val="28"/>
+          <w:szCs w:val="28"/>
+        </w:rPr>
+        <w:t>mua</w:t>
+      </w:r>
+      <w:proofErr w:type="spellEnd"/>
+      <w:r>
+        <w:rPr>
+          <w:rFonts w:ascii="Times New Roman" w:hAnsi="Times New Roman"/>
+          <w:sz w:val="28"/>
+          <w:szCs w:val="28"/>
+        </w:rPr>
+        <w:t xml:space="preserve"> </w:t>
+      </w:r>
+      <w:proofErr w:type="spellStart"/>
+      <w:r>
+        <w:rPr>
+          <w:rFonts w:ascii="Times New Roman" w:hAnsi="Times New Roman"/>
+          <w:sz w:val="28"/>
+          <w:szCs w:val="28"/>
+        </w:rPr>
+        <w:t>điện</w:t>
+      </w:r>
+      <w:proofErr w:type="spellEnd"/>
+      <w:r>
+        <w:rPr>
+          <w:rFonts w:ascii="Times New Roman" w:hAnsi="Times New Roman"/>
+          <w:sz w:val="28"/>
+          <w:szCs w:val="28"/>
+        </w:rPr>
+        <w:t xml:space="preserve"> (</w:t>
+      </w:r>
+      <w:proofErr w:type="spellStart"/>
+      <w:r>
+        <w:rPr>
+          <w:rFonts w:ascii="Times New Roman" w:hAnsi="Times New Roman"/>
+          <w:sz w:val="28"/>
+          <w:szCs w:val="28"/>
+        </w:rPr>
+        <w:t>Bên</w:t>
+      </w:r>
+      <w:proofErr w:type="spellEnd"/>
+      <w:r>
+        <w:rPr>
+          <w:rFonts w:ascii="Times New Roman" w:hAnsi="Times New Roman"/>
+          <w:sz w:val="28"/>
+          <w:szCs w:val="28"/>
+        </w:rPr>
+        <w:t xml:space="preserve"> B): Công ty TNHH </w:t>
+      </w:r>
+      <w:proofErr w:type="spellStart"/>
+      <w:r>
+        <w:rPr>
+          <w:rFonts w:ascii="Times New Roman" w:hAnsi="Times New Roman"/>
+          <w:sz w:val="28"/>
+          <w:szCs w:val="28"/>
+        </w:rPr>
+        <w:t>một</w:t>
+      </w:r>
+      <w:proofErr w:type="spellEnd"/>
+      <w:r>
+        <w:rPr>
+          <w:rFonts w:ascii="Times New Roman" w:hAnsi="Times New Roman"/>
+          <w:sz w:val="28"/>
+          <w:szCs w:val="28"/>
+        </w:rPr>
+        <w:t xml:space="preserve"> </w:t>
+      </w:r>
+      <w:proofErr w:type="spellStart"/>
+      <w:r>
+        <w:rPr>
+          <w:rFonts w:ascii="Times New Roman" w:hAnsi="Times New Roman"/>
+          <w:sz w:val="28"/>
+          <w:szCs w:val="28"/>
+        </w:rPr>
+        <w:t>thành</w:t>
+      </w:r>
+      <w:proofErr w:type="spellEnd"/>
+      <w:r>
+        <w:rPr>
+          <w:rFonts w:ascii="Times New Roman" w:hAnsi="Times New Roman"/>
+          <w:sz w:val="28"/>
+          <w:szCs w:val="28"/>
+        </w:rPr>
+        <w:t xml:space="preserve"> </w:t>
+      </w:r>
+      <w:proofErr w:type="spellStart"/>
+      <w:r>
+        <w:rPr>
+          <w:rFonts w:ascii="Times New Roman" w:hAnsi="Times New Roman"/>
+          <w:sz w:val="28"/>
+          <w:szCs w:val="28"/>
+        </w:rPr>
+        <w:t>viên</w:t>
+      </w:r>
+      <w:proofErr w:type="spellEnd"/>
+      <w:r>
+        <w:rPr>
+          <w:rFonts w:ascii="Times New Roman" w:hAnsi="Times New Roman"/>
+          <w:sz w:val="28"/>
+          <w:szCs w:val="28"/>
+        </w:rPr>
+        <w:t xml:space="preserve"> </w:t>
+      </w:r>
+      <w:proofErr w:type="spellStart"/>
+      <w:r>
+        <w:rPr>
+          <w:rFonts w:ascii="Times New Roman" w:hAnsi="Times New Roman"/>
+          <w:sz w:val="28"/>
+          <w:szCs w:val="28"/>
+        </w:rPr>
+        <w:t>Điện</w:t>
+      </w:r>
+      <w:proofErr w:type="spellEnd"/>
+      <w:r>
+        <w:rPr>
+          <w:rFonts w:ascii="Times New Roman" w:hAnsi="Times New Roman"/>
+          <w:sz w:val="28"/>
+          <w:szCs w:val="28"/>
+        </w:rPr>
+        <w:t xml:space="preserve"> </w:t>
+      </w:r>
+      <w:proofErr w:type="spellStart"/>
+      <w:r>
+        <w:rPr>
+          <w:rFonts w:ascii="Times New Roman" w:hAnsi="Times New Roman"/>
+          <w:sz w:val="28"/>
+          <w:szCs w:val="28"/>
+        </w:rPr>
+        <w:t>lực</w:t>
+      </w:r>
+      <w:proofErr w:type="spellEnd"/>
+      <w:r>
+        <w:rPr>
+          <w:rFonts w:ascii="Times New Roman" w:hAnsi="Times New Roman"/>
+          <w:sz w:val="28"/>
+          <w:szCs w:val="28"/>
+        </w:rPr>
+        <w:t xml:space="preserve"> </w:t>
+      </w:r>
+      <w:proofErr w:type="spellStart"/>
+      <w:r>
+        <w:rPr>
+          <w:rFonts w:ascii="Times New Roman" w:hAnsi="Times New Roman"/>
+          <w:sz w:val="28"/>
+          <w:szCs w:val="28"/>
+        </w:rPr>
+        <w:t>Đồng</w:t>
+      </w:r>
+      <w:proofErr w:type="spellEnd"/>
+      <w:r>
+        <w:rPr>
+          <w:rFonts w:ascii="Times New Roman" w:hAnsi="Times New Roman"/>
+          <w:sz w:val="28"/>
+          <w:szCs w:val="28"/>
+        </w:rPr>
+        <w:t xml:space="preserve"> Nai.</w:t>
       </w:r>
       <w:r>
         <w:rPr>
@@ -359,14 +735,34 @@
           <w:szCs w:val="28"/>
         </w:rPr>
       </w:pPr>
-      <w:r>
-        <w:rPr>
-          <w:rFonts w:ascii="Times New Roman" w:hAnsi="Times New Roman"/>
-          <w:sz w:val="28"/>
-          <w:szCs w:val="28"/>
-        </w:rPr>
-        <w:t>Địa chỉ</w:t>
-      </w:r>
+      <w:proofErr w:type="spellStart"/>
+      <w:r>
+        <w:rPr>
+          <w:rFonts w:ascii="Times New Roman" w:hAnsi="Times New Roman"/>
+          <w:sz w:val="28"/>
+          <w:szCs w:val="28"/>
+        </w:rPr>
+        <w:t>Địa</w:t>
+      </w:r>
+      <w:proofErr w:type="spellEnd"/>
+      <w:r>
+        <w:rPr>
+          <w:rFonts w:ascii="Times New Roman" w:hAnsi="Times New Roman"/>
+          <w:sz w:val="28"/>
+          <w:szCs w:val="28"/>
+        </w:rPr>
+        <w:t xml:space="preserve"> </w:t>
+      </w:r>
+      <w:proofErr w:type="spellStart"/>
+      <w:r>
+        <w:rPr>
+          <w:rFonts w:ascii="Times New Roman" w:hAnsi="Times New Roman"/>
+          <w:sz w:val="28"/>
+          <w:szCs w:val="28"/>
+        </w:rPr>
+        <w:t>chỉ</w:t>
+      </w:r>
+      <w:proofErr w:type="spellEnd"/>
       <w:r>
         <w:rPr>
           <w:rFonts w:ascii="Times New Roman" w:hAnsi="Times New Roman"/>
@@ -375,13 +771,131 @@
         </w:rPr>
         <w:t xml:space="preserve">: </w:t>
       </w:r>
-      <w:r>
-        <w:rPr>
-          <w:rFonts w:ascii="Times New Roman" w:hAnsi="Times New Roman"/>
-          <w:sz w:val="28"/>
-          <w:szCs w:val="28"/>
-        </w:rPr>
-        <w:t>Số 94, đường Hùng Vương, Thị Trấn Gia Ray, Huyện Xuân Lộc, Tỉnh Đồng Nai, Việt Nam</w:t>
+      <w:proofErr w:type="spellStart"/>
+      <w:r>
+        <w:rPr>
+          <w:rFonts w:ascii="Times New Roman" w:hAnsi="Times New Roman"/>
+          <w:sz w:val="28"/>
+          <w:szCs w:val="28"/>
+        </w:rPr>
+        <w:t>Số</w:t>
+      </w:r>
+      <w:proofErr w:type="spellEnd"/>
+      <w:r>
+        <w:rPr>
+          <w:rFonts w:ascii="Times New Roman" w:hAnsi="Times New Roman"/>
+          <w:sz w:val="28"/>
+          <w:szCs w:val="28"/>
+        </w:rPr>
+        <w:t xml:space="preserve"> 94, </w:t>
+      </w:r>
+      <w:proofErr w:type="spellStart"/>
+      <w:r>
+        <w:rPr>
+          <w:rFonts w:ascii="Times New Roman" w:hAnsi="Times New Roman"/>
+          <w:sz w:val="28"/>
+          <w:szCs w:val="28"/>
+        </w:rPr>
+        <w:t>đường</w:t>
+      </w:r>
+      <w:proofErr w:type="spellEnd"/>
+      <w:r>
+        <w:rPr>
+          <w:rFonts w:ascii="Times New Roman" w:hAnsi="Times New Roman"/>
+          <w:sz w:val="28"/>
+          <w:szCs w:val="28"/>
+        </w:rPr>
+        <w:t xml:space="preserve"> Hùng Vương, Thị </w:t>
+      </w:r>
+      <w:proofErr w:type="spellStart"/>
+      <w:r>
+        <w:rPr>
+          <w:rFonts w:ascii="Times New Roman" w:hAnsi="Times New Roman"/>
+          <w:sz w:val="28"/>
+          <w:szCs w:val="28"/>
+        </w:rPr>
+        <w:t>Trấn</w:t>
+      </w:r>
+      <w:proofErr w:type="spellEnd"/>
+      <w:r>
+        <w:rPr>
+          <w:rFonts w:ascii="Times New Roman" w:hAnsi="Times New Roman"/>
+          <w:sz w:val="28"/>
+          <w:szCs w:val="28"/>
+        </w:rPr>
+        <w:t xml:space="preserve"> Gia Ray, </w:t>
+      </w:r>
+      <w:proofErr w:type="spellStart"/>
+      <w:r>
+        <w:rPr>
+          <w:rFonts w:ascii="Times New Roman" w:hAnsi="Times New Roman"/>
+          <w:sz w:val="28"/>
+          <w:szCs w:val="28"/>
+        </w:rPr>
+        <w:t>Huyện</w:t>
+      </w:r>
+      <w:proofErr w:type="spellEnd"/>
+      <w:r>
+        <w:rPr>
+          <w:rFonts w:ascii="Times New Roman" w:hAnsi="Times New Roman"/>
+          <w:sz w:val="28"/>
+          <w:szCs w:val="28"/>
+        </w:rPr>
+        <w:t xml:space="preserve"> Xuân </w:t>
+      </w:r>
+      <w:proofErr w:type="spellStart"/>
+      <w:r>
+        <w:rPr>
+          <w:rFonts w:ascii="Times New Roman" w:hAnsi="Times New Roman"/>
+          <w:sz w:val="28"/>
+          <w:szCs w:val="28"/>
+        </w:rPr>
+        <w:t>Lộc</w:t>
+      </w:r>
+      <w:proofErr w:type="spellEnd"/>
+      <w:r>
+        <w:rPr>
+          <w:rFonts w:ascii="Times New Roman" w:hAnsi="Times New Roman"/>
+          <w:sz w:val="28"/>
+          <w:szCs w:val="28"/>
+        </w:rPr>
+        <w:t xml:space="preserve">, </w:t>
+      </w:r>
+      <w:proofErr w:type="spellStart"/>
+      <w:r>
+        <w:rPr>
+          <w:rFonts w:ascii="Times New Roman" w:hAnsi="Times New Roman"/>
+          <w:sz w:val="28"/>
+          <w:szCs w:val="28"/>
+        </w:rPr>
+        <w:t>Tỉnh</w:t>
+      </w:r>
+      <w:proofErr w:type="spellEnd"/>
+      <w:r>
+        <w:rPr>
+          <w:rFonts w:ascii="Times New Roman" w:hAnsi="Times New Roman"/>
+          <w:sz w:val="28"/>
+          <w:szCs w:val="28"/>
+        </w:rPr>
+        <w:t xml:space="preserve"> </w:t>
+      </w:r>
+      <w:proofErr w:type="spellStart"/>
+      <w:r>
+        <w:rPr>
+          <w:rFonts w:ascii="Times New Roman" w:hAnsi="Times New Roman"/>
+          <w:sz w:val="28"/>
+          <w:szCs w:val="28"/>
+        </w:rPr>
+        <w:t>Đồng</w:t>
+      </w:r>
+      <w:proofErr w:type="spellEnd"/>
+      <w:r>
+        <w:rPr>
+          <w:rFonts w:ascii="Times New Roman" w:hAnsi="Times New Roman"/>
+          <w:sz w:val="28"/>
+          <w:szCs w:val="28"/>
+        </w:rPr>
+        <w:t xml:space="preserve"> Nai, Việt Nam</w:t>
       </w:r>
       <w:r>
         <w:rPr>
@@ -401,37 +915,449 @@
           <w:szCs w:val="28"/>
         </w:rPr>
       </w:pPr>
-      <w:r>
-        <w:rPr>
-          <w:rFonts w:ascii="Times New Roman" w:hAnsi="Times New Roman"/>
-          <w:sz w:val="28"/>
-          <w:szCs w:val="28"/>
-        </w:rPr>
-        <w:t>Cùng nhau xác nhận chỉ số công tơ, sản lượng điện giao nhận và tiền điện thanh toán giữa hai bên như sau:</w:t>
+      <w:proofErr w:type="spellStart"/>
+      <w:r>
+        <w:rPr>
+          <w:rFonts w:ascii="Times New Roman" w:hAnsi="Times New Roman"/>
+          <w:sz w:val="28"/>
+          <w:szCs w:val="28"/>
+        </w:rPr>
+        <w:t>Cùng</w:t>
+      </w:r>
+      <w:proofErr w:type="spellEnd"/>
+      <w:r>
+        <w:rPr>
+          <w:rFonts w:ascii="Times New Roman" w:hAnsi="Times New Roman"/>
+          <w:sz w:val="28"/>
+          <w:szCs w:val="28"/>
+        </w:rPr>
+        <w:t xml:space="preserve"> </w:t>
+      </w:r>
+      <w:proofErr w:type="spellStart"/>
+      <w:r>
+        <w:rPr>
+          <w:rFonts w:ascii="Times New Roman" w:hAnsi="Times New Roman"/>
+          <w:sz w:val="28"/>
+          <w:szCs w:val="28"/>
+        </w:rPr>
+        <w:t>nhau</w:t>
+      </w:r>
+      <w:proofErr w:type="spellEnd"/>
+      <w:r>
+        <w:rPr>
+          <w:rFonts w:ascii="Times New Roman" w:hAnsi="Times New Roman"/>
+          <w:sz w:val="28"/>
+          <w:szCs w:val="28"/>
+        </w:rPr>
+        <w:t xml:space="preserve"> </w:t>
+      </w:r>
+      <w:proofErr w:type="spellStart"/>
+      <w:r>
+        <w:rPr>
+          <w:rFonts w:ascii="Times New Roman" w:hAnsi="Times New Roman"/>
+          <w:sz w:val="28"/>
+          <w:szCs w:val="28"/>
+        </w:rPr>
+        <w:t>xác</w:t>
+      </w:r>
+      <w:proofErr w:type="spellEnd"/>
+      <w:r>
+        <w:rPr>
+          <w:rFonts w:ascii="Times New Roman" w:hAnsi="Times New Roman"/>
+          <w:sz w:val="28"/>
+          <w:szCs w:val="28"/>
+        </w:rPr>
+        <w:t xml:space="preserve"> </w:t>
+      </w:r>
+      <w:proofErr w:type="spellStart"/>
+      <w:r>
+        <w:rPr>
+          <w:rFonts w:ascii="Times New Roman" w:hAnsi="Times New Roman"/>
+          <w:sz w:val="28"/>
+          <w:szCs w:val="28"/>
+        </w:rPr>
+        <w:t>nhận</w:t>
+      </w:r>
+      <w:proofErr w:type="spellEnd"/>
+      <w:r>
+        <w:rPr>
+          <w:rFonts w:ascii="Times New Roman" w:hAnsi="Times New Roman"/>
+          <w:sz w:val="28"/>
+          <w:szCs w:val="28"/>
+        </w:rPr>
+        <w:t xml:space="preserve"> </w:t>
+      </w:r>
+      <w:proofErr w:type="spellStart"/>
+      <w:r>
+        <w:rPr>
+          <w:rFonts w:ascii="Times New Roman" w:hAnsi="Times New Roman"/>
+          <w:sz w:val="28"/>
+          <w:szCs w:val="28"/>
+        </w:rPr>
+        <w:t>chỉ</w:t>
+      </w:r>
+      <w:proofErr w:type="spellEnd"/>
+      <w:r>
+        <w:rPr>
+          <w:rFonts w:ascii="Times New Roman" w:hAnsi="Times New Roman"/>
+          <w:sz w:val="28"/>
+          <w:szCs w:val="28"/>
+        </w:rPr>
+        <w:t xml:space="preserve"> </w:t>
+      </w:r>
+      <w:proofErr w:type="spellStart"/>
+      <w:r>
+        <w:rPr>
+          <w:rFonts w:ascii="Times New Roman" w:hAnsi="Times New Roman"/>
+          <w:sz w:val="28"/>
+          <w:szCs w:val="28"/>
+        </w:rPr>
+        <w:t>số</w:t>
+      </w:r>
+      <w:proofErr w:type="spellEnd"/>
+      <w:r>
+        <w:rPr>
+          <w:rFonts w:ascii="Times New Roman" w:hAnsi="Times New Roman"/>
+          <w:sz w:val="28"/>
+          <w:szCs w:val="28"/>
+        </w:rPr>
+        <w:t xml:space="preserve"> </w:t>
+      </w:r>
+      <w:proofErr w:type="spellStart"/>
+      <w:r>
+        <w:rPr>
+          <w:rFonts w:ascii="Times New Roman" w:hAnsi="Times New Roman"/>
+          <w:sz w:val="28"/>
+          <w:szCs w:val="28"/>
+        </w:rPr>
+        <w:t>công</w:t>
+      </w:r>
+      <w:proofErr w:type="spellEnd"/>
+      <w:r>
+        <w:rPr>
+          <w:rFonts w:ascii="Times New Roman" w:hAnsi="Times New Roman"/>
+          <w:sz w:val="28"/>
+          <w:szCs w:val="28"/>
+        </w:rPr>
+        <w:t xml:space="preserve"> </w:t>
+      </w:r>
+      <w:proofErr w:type="spellStart"/>
+      <w:r>
+        <w:rPr>
+          <w:rFonts w:ascii="Times New Roman" w:hAnsi="Times New Roman"/>
+          <w:sz w:val="28"/>
+          <w:szCs w:val="28"/>
+        </w:rPr>
+        <w:t>tơ</w:t>
+      </w:r>
+      <w:proofErr w:type="spellEnd"/>
+      <w:r>
+        <w:rPr>
+          <w:rFonts w:ascii="Times New Roman" w:hAnsi="Times New Roman"/>
+          <w:sz w:val="28"/>
+          <w:szCs w:val="28"/>
+        </w:rPr>
+        <w:t xml:space="preserve">, </w:t>
+      </w:r>
+      <w:proofErr w:type="spellStart"/>
+      <w:r>
+        <w:rPr>
+          <w:rFonts w:ascii="Times New Roman" w:hAnsi="Times New Roman"/>
+          <w:sz w:val="28"/>
+          <w:szCs w:val="28"/>
+        </w:rPr>
+        <w:t>sản</w:t>
+      </w:r>
+      <w:proofErr w:type="spellEnd"/>
+      <w:r>
+        <w:rPr>
+          <w:rFonts w:ascii="Times New Roman" w:hAnsi="Times New Roman"/>
+          <w:sz w:val="28"/>
+          <w:szCs w:val="28"/>
+        </w:rPr>
+        <w:t xml:space="preserve"> </w:t>
+      </w:r>
+      <w:proofErr w:type="spellStart"/>
+      <w:r>
+        <w:rPr>
+          <w:rFonts w:ascii="Times New Roman" w:hAnsi="Times New Roman"/>
+          <w:sz w:val="28"/>
+          <w:szCs w:val="28"/>
+        </w:rPr>
+        <w:t>lượng</w:t>
+      </w:r>
+      <w:proofErr w:type="spellEnd"/>
+      <w:r>
+        <w:rPr>
+          <w:rFonts w:ascii="Times New Roman" w:hAnsi="Times New Roman"/>
+          <w:sz w:val="28"/>
+          <w:szCs w:val="28"/>
+        </w:rPr>
+        <w:t xml:space="preserve"> </w:t>
+      </w:r>
+      <w:proofErr w:type="spellStart"/>
+      <w:r>
+        <w:rPr>
+          <w:rFonts w:ascii="Times New Roman" w:hAnsi="Times New Roman"/>
+          <w:sz w:val="28"/>
+          <w:szCs w:val="28"/>
+        </w:rPr>
+        <w:t>điện</w:t>
+      </w:r>
+      <w:proofErr w:type="spellEnd"/>
+      <w:r>
+        <w:rPr>
+          <w:rFonts w:ascii="Times New Roman" w:hAnsi="Times New Roman"/>
+          <w:sz w:val="28"/>
+          <w:szCs w:val="28"/>
+        </w:rPr>
+        <w:t xml:space="preserve"> </w:t>
+      </w:r>
+      <w:proofErr w:type="spellStart"/>
+      <w:r>
+        <w:rPr>
+          <w:rFonts w:ascii="Times New Roman" w:hAnsi="Times New Roman"/>
+          <w:sz w:val="28"/>
+          <w:szCs w:val="28"/>
+        </w:rPr>
+        <w:t>giao</w:t>
+      </w:r>
+      <w:proofErr w:type="spellEnd"/>
+      <w:r>
+        <w:rPr>
+          <w:rFonts w:ascii="Times New Roman" w:hAnsi="Times New Roman"/>
+          <w:sz w:val="28"/>
+          <w:szCs w:val="28"/>
+        </w:rPr>
+        <w:t xml:space="preserve"> </w:t>
+      </w:r>
+      <w:proofErr w:type="spellStart"/>
+      <w:r>
+        <w:rPr>
+          <w:rFonts w:ascii="Times New Roman" w:hAnsi="Times New Roman"/>
+          <w:sz w:val="28"/>
+          <w:szCs w:val="28"/>
+        </w:rPr>
+        <w:t>nhận</w:t>
+      </w:r>
+      <w:proofErr w:type="spellEnd"/>
+      <w:r>
+        <w:rPr>
+          <w:rFonts w:ascii="Times New Roman" w:hAnsi="Times New Roman"/>
+          <w:sz w:val="28"/>
+          <w:szCs w:val="28"/>
+        </w:rPr>
+        <w:t xml:space="preserve"> </w:t>
+      </w:r>
+      <w:proofErr w:type="spellStart"/>
+      <w:r>
+        <w:rPr>
+          <w:rFonts w:ascii="Times New Roman" w:hAnsi="Times New Roman"/>
+          <w:sz w:val="28"/>
+          <w:szCs w:val="28"/>
+        </w:rPr>
+        <w:t>và</w:t>
+      </w:r>
+      <w:proofErr w:type="spellEnd"/>
+      <w:r>
+        <w:rPr>
+          <w:rFonts w:ascii="Times New Roman" w:hAnsi="Times New Roman"/>
+          <w:sz w:val="28"/>
+          <w:szCs w:val="28"/>
+        </w:rPr>
+        <w:t xml:space="preserve"> </w:t>
+      </w:r>
+      <w:proofErr w:type="spellStart"/>
+      <w:r>
+        <w:rPr>
+          <w:rFonts w:ascii="Times New Roman" w:hAnsi="Times New Roman"/>
+          <w:sz w:val="28"/>
+          <w:szCs w:val="28"/>
+        </w:rPr>
+        <w:t>tiền</w:t>
+      </w:r>
+      <w:proofErr w:type="spellEnd"/>
+      <w:r>
+        <w:rPr>
+          <w:rFonts w:ascii="Times New Roman" w:hAnsi="Times New Roman"/>
+          <w:sz w:val="28"/>
+          <w:szCs w:val="28"/>
+        </w:rPr>
+        <w:t xml:space="preserve"> </w:t>
+      </w:r>
+      <w:proofErr w:type="spellStart"/>
+      <w:r>
+        <w:rPr>
+          <w:rFonts w:ascii="Times New Roman" w:hAnsi="Times New Roman"/>
+          <w:sz w:val="28"/>
+          <w:szCs w:val="28"/>
+        </w:rPr>
+        <w:t>điện</w:t>
+      </w:r>
+      <w:proofErr w:type="spellEnd"/>
+      <w:r>
+        <w:rPr>
+          <w:rFonts w:ascii="Times New Roman" w:hAnsi="Times New Roman"/>
+          <w:sz w:val="28"/>
+          <w:szCs w:val="28"/>
+        </w:rPr>
+        <w:t xml:space="preserve"> </w:t>
+      </w:r>
+      <w:proofErr w:type="spellStart"/>
+      <w:r>
+        <w:rPr>
+          <w:rFonts w:ascii="Times New Roman" w:hAnsi="Times New Roman"/>
+          <w:sz w:val="28"/>
+          <w:szCs w:val="28"/>
+        </w:rPr>
+        <w:t>thanh</w:t>
+      </w:r>
+      <w:proofErr w:type="spellEnd"/>
+      <w:r>
+        <w:rPr>
+          <w:rFonts w:ascii="Times New Roman" w:hAnsi="Times New Roman"/>
+          <w:sz w:val="28"/>
+          <w:szCs w:val="28"/>
+        </w:rPr>
+        <w:t xml:space="preserve"> </w:t>
+      </w:r>
+      <w:proofErr w:type="spellStart"/>
+      <w:r>
+        <w:rPr>
+          <w:rFonts w:ascii="Times New Roman" w:hAnsi="Times New Roman"/>
+          <w:sz w:val="28"/>
+          <w:szCs w:val="28"/>
+        </w:rPr>
+        <w:t>toán</w:t>
+      </w:r>
+      <w:proofErr w:type="spellEnd"/>
+      <w:r>
+        <w:rPr>
+          <w:rFonts w:ascii="Times New Roman" w:hAnsi="Times New Roman"/>
+          <w:sz w:val="28"/>
+          <w:szCs w:val="28"/>
+        </w:rPr>
+        <w:t xml:space="preserve"> </w:t>
+      </w:r>
+      <w:proofErr w:type="spellStart"/>
+      <w:r>
+        <w:rPr>
+          <w:rFonts w:ascii="Times New Roman" w:hAnsi="Times New Roman"/>
+          <w:sz w:val="28"/>
+          <w:szCs w:val="28"/>
+        </w:rPr>
+        <w:t>giữa</w:t>
+      </w:r>
+      <w:proofErr w:type="spellEnd"/>
+      <w:r>
+        <w:rPr>
+          <w:rFonts w:ascii="Times New Roman" w:hAnsi="Times New Roman"/>
+          <w:sz w:val="28"/>
+          <w:szCs w:val="28"/>
+        </w:rPr>
+        <w:t xml:space="preserve"> </w:t>
+      </w:r>
+      <w:proofErr w:type="spellStart"/>
+      <w:r>
+        <w:rPr>
+          <w:rFonts w:ascii="Times New Roman" w:hAnsi="Times New Roman"/>
+          <w:sz w:val="28"/>
+          <w:szCs w:val="28"/>
+        </w:rPr>
+        <w:t>hai</w:t>
+      </w:r>
+      <w:proofErr w:type="spellEnd"/>
+      <w:r>
+        <w:rPr>
+          <w:rFonts w:ascii="Times New Roman" w:hAnsi="Times New Roman"/>
+          <w:sz w:val="28"/>
+          <w:szCs w:val="28"/>
+        </w:rPr>
+        <w:t xml:space="preserve"> </w:t>
+      </w:r>
+      <w:proofErr w:type="spellStart"/>
+      <w:r>
+        <w:rPr>
+          <w:rFonts w:ascii="Times New Roman" w:hAnsi="Times New Roman"/>
+          <w:sz w:val="28"/>
+          <w:szCs w:val="28"/>
+        </w:rPr>
+        <w:t>bên</w:t>
+      </w:r>
+      <w:proofErr w:type="spellEnd"/>
+      <w:r>
+        <w:rPr>
+          <w:rFonts w:ascii="Times New Roman" w:hAnsi="Times New Roman"/>
+          <w:sz w:val="28"/>
+          <w:szCs w:val="28"/>
+        </w:rPr>
+        <w:t xml:space="preserve"> </w:t>
+      </w:r>
+      <w:proofErr w:type="spellStart"/>
+      <w:r>
+        <w:rPr>
+          <w:rFonts w:ascii="Times New Roman" w:hAnsi="Times New Roman"/>
+          <w:sz w:val="28"/>
+          <w:szCs w:val="28"/>
+        </w:rPr>
+        <w:t>như</w:t>
+      </w:r>
+      <w:proofErr w:type="spellEnd"/>
+      <w:r>
+        <w:rPr>
+          <w:rFonts w:ascii="Times New Roman" w:hAnsi="Times New Roman"/>
+          <w:sz w:val="28"/>
+          <w:szCs w:val="28"/>
+        </w:rPr>
+        <w:t xml:space="preserve"> </w:t>
+      </w:r>
+      <w:proofErr w:type="spellStart"/>
+      <w:r>
+        <w:rPr>
+          <w:rFonts w:ascii="Times New Roman" w:hAnsi="Times New Roman"/>
+          <w:sz w:val="28"/>
+          <w:szCs w:val="28"/>
+        </w:rPr>
+        <w:t>sau</w:t>
+      </w:r>
+      <w:proofErr w:type="spellEnd"/>
+      <w:r>
+        <w:rPr>
+          <w:rFonts w:ascii="Times New Roman" w:hAnsi="Times New Roman"/>
+          <w:sz w:val="28"/>
+          <w:szCs w:val="28"/>
+        </w:rPr>
+        <w:t>:</w:t>
       </w:r>
     </w:p>
     <w:tbl>
       <w:tblPr>
         <w:tblStyle w:val="TableGrid"/>
-        <w:tblW w:w="13603" w:type="dxa"/>
+        <w:tblW w:w="14335" w:type="dxa"/>
         <w:tblLayout w:type="fixed"/>
         <w:tblLook w:val="04A0" w:firstRow="1" w:lastRow="0" w:firstColumn="1" w:lastColumn="0" w:noHBand="0" w:noVBand="1"/>
       </w:tblPr>
       <w:tblGrid>
         <w:gridCol w:w="1129"/>
-        <w:gridCol w:w="888"/>
-        <w:gridCol w:w="1085"/>
-        <w:gridCol w:w="1034"/>
+        <w:gridCol w:w="1296"/>
+        <w:gridCol w:w="1260"/>
+        <w:gridCol w:w="1170"/>
         <w:gridCol w:w="1010"/>
+        <w:gridCol w:w="13"/>
         <w:gridCol w:w="32"/>
-        <w:gridCol w:w="1428"/>
+        <w:gridCol w:w="1415"/>
+        <w:gridCol w:w="13"/>
         <w:gridCol w:w="32"/>
-        <w:gridCol w:w="1578"/>
+        <w:gridCol w:w="1565"/>
+        <w:gridCol w:w="13"/>
         <w:gridCol w:w="7"/>
-        <w:gridCol w:w="1694"/>
+        <w:gridCol w:w="1681"/>
+        <w:gridCol w:w="13"/>
         <w:gridCol w:w="7"/>
-        <w:gridCol w:w="1695"/>
-        <w:gridCol w:w="1984"/>
+        <w:gridCol w:w="1682"/>
+        <w:gridCol w:w="13"/>
+        <w:gridCol w:w="1971"/>
+        <w:gridCol w:w="13"/>
       </w:tblGrid>
       <w:tr>
         <w:trPr>
@@ -454,6 +1380,7 @@
                 <w:szCs w:val="24"/>
               </w:rPr>
             </w:pPr>
+            <w:proofErr w:type="spellStart"/>
             <w:r>
               <w:rPr>
                 <w:rFonts w:ascii="Times New Roman" w:hAnsi="Times New Roman"/>
@@ -464,12 +1391,13 @@
               </w:rPr>
               <w:t>Tháng</w:t>
             </w:r>
+            <w:proofErr w:type="spellEnd"/>
           </w:p>
         </w:tc>
         <w:tc>
           <w:tcPr>
-            <w:tcW w:w="4017" w:type="dxa"/>
-            <w:gridSpan w:val="4"/>
+            <w:tcW w:w="4749" w:type="dxa"/>
+            <w:gridSpan w:val="5"/>
             <w:vAlign w:val="center"/>
           </w:tcPr>
           <w:p>
@@ -482,23 +1410,90 @@
                 <w:szCs w:val="24"/>
               </w:rPr>
             </w:pPr>
-            <w:r>
-              <w:rPr>
-                <w:rFonts w:ascii="Times New Roman" w:hAnsi="Times New Roman"/>
-                <w:b/>
-                <w:bCs/>
-                <w:sz w:val="24"/>
-                <w:szCs w:val="24"/>
-              </w:rPr>
-              <w:t>Chỉ số công tơ</w:t>
-            </w:r>
+            <w:proofErr w:type="spellStart"/>
+            <w:r>
+              <w:rPr>
+                <w:rFonts w:ascii="Times New Roman" w:hAnsi="Times New Roman"/>
+                <w:b/>
+                <w:bCs/>
+                <w:sz w:val="24"/>
+                <w:szCs w:val="24"/>
+              </w:rPr>
+              <w:t>Chỉ</w:t>
+            </w:r>
+            <w:proofErr w:type="spellEnd"/>
+            <w:r>
+              <w:rPr>
+                <w:rFonts w:ascii="Times New Roman" w:hAnsi="Times New Roman"/>
+                <w:b/>
+                <w:bCs/>
+                <w:sz w:val="24"/>
+                <w:szCs w:val="24"/>
+              </w:rPr>
+              <w:t xml:space="preserve"> </w:t>
+            </w:r>
+            <w:proofErr w:type="spellStart"/>
+            <w:r>
+              <w:rPr>
+                <w:rFonts w:ascii="Times New Roman" w:hAnsi="Times New Roman"/>
+                <w:b/>
+                <w:bCs/>
+                <w:sz w:val="24"/>
+                <w:szCs w:val="24"/>
+              </w:rPr>
+              <w:t>số</w:t>
+            </w:r>
+            <w:proofErr w:type="spellEnd"/>
+            <w:r>
+              <w:rPr>
+                <w:rFonts w:ascii="Times New Roman" w:hAnsi="Times New Roman"/>
+                <w:b/>
+                <w:bCs/>
+                <w:sz w:val="24"/>
+                <w:szCs w:val="24"/>
+              </w:rPr>
+              <w:t xml:space="preserve"> </w:t>
+            </w:r>
+            <w:proofErr w:type="spellStart"/>
+            <w:r>
+              <w:rPr>
+                <w:rFonts w:ascii="Times New Roman" w:hAnsi="Times New Roman"/>
+                <w:b/>
+                <w:bCs/>
+                <w:sz w:val="24"/>
+                <w:szCs w:val="24"/>
+              </w:rPr>
+              <w:t>công</w:t>
+            </w:r>
+            <w:proofErr w:type="spellEnd"/>
+            <w:r>
+              <w:rPr>
+                <w:rFonts w:ascii="Times New Roman" w:hAnsi="Times New Roman"/>
+                <w:b/>
+                <w:bCs/>
+                <w:sz w:val="24"/>
+                <w:szCs w:val="24"/>
+              </w:rPr>
+              <w:t xml:space="preserve"> </w:t>
+            </w:r>
+            <w:proofErr w:type="spellStart"/>
+            <w:r>
+              <w:rPr>
+                <w:rFonts w:ascii="Times New Roman" w:hAnsi="Times New Roman"/>
+                <w:b/>
+                <w:bCs/>
+                <w:sz w:val="24"/>
+                <w:szCs w:val="24"/>
+              </w:rPr>
+              <w:t>tơ</w:t>
+            </w:r>
+            <w:proofErr w:type="spellEnd"/>
           </w:p>
         </w:tc>
         <w:tc>
           <w:tcPr>
             <w:tcW w:w="1460" w:type="dxa"/>
-            <w:gridSpan w:val="2"/>
-            <w:vMerge w:val="restart"/>
+            <w:gridSpan w:val="3"/>
             <w:vAlign w:val="center"/>
           </w:tcPr>
           <w:p>
@@ -511,23 +1506,56 @@
                 <w:szCs w:val="24"/>
               </w:rPr>
             </w:pPr>
-            <w:r>
-              <w:rPr>
-                <w:rFonts w:ascii="Times New Roman" w:hAnsi="Times New Roman"/>
-                <w:b/>
-                <w:bCs/>
-                <w:sz w:val="24"/>
-                <w:szCs w:val="24"/>
-              </w:rPr>
-              <w:t>Sản lượng (kWh)</w:t>
+            <w:proofErr w:type="spellStart"/>
+            <w:r>
+              <w:rPr>
+                <w:rFonts w:ascii="Times New Roman" w:hAnsi="Times New Roman"/>
+                <w:b/>
+                <w:bCs/>
+                <w:sz w:val="24"/>
+                <w:szCs w:val="24"/>
+              </w:rPr>
+              <w:t>Sản</w:t>
+            </w:r>
+            <w:proofErr w:type="spellEnd"/>
+            <w:r>
+              <w:rPr>
+                <w:rFonts w:ascii="Times New Roman" w:hAnsi="Times New Roman"/>
+                <w:b/>
+                <w:bCs/>
+                <w:sz w:val="24"/>
+                <w:szCs w:val="24"/>
+              </w:rPr>
+              <w:t xml:space="preserve"> </w:t>
+            </w:r>
+            <w:proofErr w:type="spellStart"/>
+            <w:r>
+              <w:rPr>
+                <w:rFonts w:ascii="Times New Roman" w:hAnsi="Times New Roman"/>
+                <w:b/>
+                <w:bCs/>
+                <w:sz w:val="24"/>
+                <w:szCs w:val="24"/>
+              </w:rPr>
+              <w:t>lượng</w:t>
+            </w:r>
+            <w:proofErr w:type="spellEnd"/>
+            <w:r>
+              <w:rPr>
+                <w:rFonts w:ascii="Times New Roman" w:hAnsi="Times New Roman"/>
+                <w:b/>
+                <w:bCs/>
+                <w:sz w:val="24"/>
+                <w:szCs w:val="24"/>
+              </w:rPr>
+              <w:t xml:space="preserve"> (kWh)</w:t>
             </w:r>
           </w:p>
         </w:tc>
         <w:tc>
           <w:tcPr>
             <w:tcW w:w="1610" w:type="dxa"/>
-            <w:gridSpan w:val="2"/>
-            <w:vMerge w:val="restart"/>
+            <w:gridSpan w:val="3"/>
             <w:vAlign w:val="center"/>
           </w:tcPr>
           <w:p>
@@ -540,23 +1568,78 @@
                 <w:szCs w:val="24"/>
               </w:rPr>
             </w:pPr>
-            <w:r>
-              <w:rPr>
-                <w:rFonts w:ascii="Times New Roman" w:hAnsi="Times New Roman"/>
-                <w:b/>
-                <w:bCs/>
-                <w:sz w:val="24"/>
-                <w:szCs w:val="24"/>
-              </w:rPr>
-              <w:t>Đơn giá (đồng/kWh)</w:t>
+            <w:proofErr w:type="spellStart"/>
+            <w:r>
+              <w:rPr>
+                <w:rFonts w:ascii="Times New Roman" w:hAnsi="Times New Roman"/>
+                <w:b/>
+                <w:bCs/>
+                <w:sz w:val="24"/>
+                <w:szCs w:val="24"/>
+              </w:rPr>
+              <w:t>Đơn</w:t>
+            </w:r>
+            <w:proofErr w:type="spellEnd"/>
+            <w:r>
+              <w:rPr>
+                <w:rFonts w:ascii="Times New Roman" w:hAnsi="Times New Roman"/>
+                <w:b/>
+                <w:bCs/>
+                <w:sz w:val="24"/>
+                <w:szCs w:val="24"/>
+              </w:rPr>
+              <w:t xml:space="preserve"> </w:t>
+            </w:r>
+            <w:proofErr w:type="spellStart"/>
+            <w:r>
+              <w:rPr>
+                <w:rFonts w:ascii="Times New Roman" w:hAnsi="Times New Roman"/>
+                <w:b/>
+                <w:bCs/>
+                <w:sz w:val="24"/>
+                <w:szCs w:val="24"/>
+              </w:rPr>
+              <w:t>giá</w:t>
+            </w:r>
+            <w:proofErr w:type="spellEnd"/>
+            <w:r>
+              <w:rPr>
+                <w:rFonts w:ascii="Times New Roman" w:hAnsi="Times New Roman"/>
+                <w:b/>
+                <w:bCs/>
+                <w:sz w:val="24"/>
+                <w:szCs w:val="24"/>
+              </w:rPr>
+              <w:t xml:space="preserve"> (</w:t>
+            </w:r>
+            <w:proofErr w:type="spellStart"/>
+            <w:r>
+              <w:rPr>
+                <w:rFonts w:ascii="Times New Roman" w:hAnsi="Times New Roman"/>
+                <w:b/>
+                <w:bCs/>
+                <w:sz w:val="24"/>
+                <w:szCs w:val="24"/>
+              </w:rPr>
+              <w:t>đồng</w:t>
+            </w:r>
+            <w:proofErr w:type="spellEnd"/>
+            <w:r>
+              <w:rPr>
+                <w:rFonts w:ascii="Times New Roman" w:hAnsi="Times New Roman"/>
+                <w:b/>
+                <w:bCs/>
+                <w:sz w:val="24"/>
+                <w:szCs w:val="24"/>
+              </w:rPr>
+              <w:t>/kWh)</w:t>
             </w:r>
           </w:p>
         </w:tc>
         <w:tc>
           <w:tcPr>
             <w:tcW w:w="1701" w:type="dxa"/>
-            <w:gridSpan w:val="2"/>
-            <w:vMerge w:val="restart"/>
+            <w:gridSpan w:val="3"/>
             <w:vAlign w:val="center"/>
           </w:tcPr>
           <w:p>
@@ -569,23 +1652,144 @@
                 <w:szCs w:val="24"/>
               </w:rPr>
             </w:pPr>
-            <w:r>
-              <w:rPr>
-                <w:rFonts w:ascii="Times New Roman" w:hAnsi="Times New Roman"/>
-                <w:b/>
-                <w:bCs/>
-                <w:sz w:val="24"/>
-                <w:szCs w:val="24"/>
-              </w:rPr>
-              <w:t>Tiền điện chưa có thuế (đồng)</w:t>
+            <w:proofErr w:type="spellStart"/>
+            <w:r>
+              <w:rPr>
+                <w:rFonts w:ascii="Times New Roman" w:hAnsi="Times New Roman"/>
+                <w:b/>
+                <w:bCs/>
+                <w:sz w:val="24"/>
+                <w:szCs w:val="24"/>
+              </w:rPr>
+              <w:t>Tiền</w:t>
+            </w:r>
+            <w:proofErr w:type="spellEnd"/>
+            <w:r>
+              <w:rPr>
+                <w:rFonts w:ascii="Times New Roman" w:hAnsi="Times New Roman"/>
+                <w:b/>
+                <w:bCs/>
+                <w:sz w:val="24"/>
+                <w:szCs w:val="24"/>
+              </w:rPr>
+              <w:t xml:space="preserve"> </w:t>
+            </w:r>
+            <w:proofErr w:type="spellStart"/>
+            <w:r>
+              <w:rPr>
+                <w:rFonts w:ascii="Times New Roman" w:hAnsi="Times New Roman"/>
+                <w:b/>
+                <w:bCs/>
+                <w:sz w:val="24"/>
+                <w:szCs w:val="24"/>
+              </w:rPr>
+              <w:t>điện</w:t>
+            </w:r>
+            <w:proofErr w:type="spellEnd"/>
+            <w:r>
+              <w:rPr>
+                <w:rFonts w:ascii="Times New Roman" w:hAnsi="Times New Roman"/>
+                <w:b/>
+                <w:bCs/>
+                <w:sz w:val="24"/>
+                <w:szCs w:val="24"/>
+              </w:rPr>
+              <w:t xml:space="preserve"> </w:t>
+            </w:r>
+            <w:proofErr w:type="spellStart"/>
+            <w:r>
+              <w:rPr>
+                <w:rFonts w:ascii="Times New Roman" w:hAnsi="Times New Roman"/>
+                <w:b/>
+                <w:bCs/>
+                <w:sz w:val="24"/>
+                <w:szCs w:val="24"/>
+              </w:rPr>
+              <w:t>chưa</w:t>
+            </w:r>
+            <w:proofErr w:type="spellEnd"/>
+            <w:r>
+              <w:rPr>
+                <w:rFonts w:ascii="Times New Roman" w:hAnsi="Times New Roman"/>
+                <w:b/>
+                <w:bCs/>
+                <w:sz w:val="24"/>
+                <w:szCs w:val="24"/>
+              </w:rPr>
+              <w:t xml:space="preserve"> </w:t>
+            </w:r>
+            <w:proofErr w:type="spellStart"/>
+            <w:r>
+              <w:rPr>
+                <w:rFonts w:ascii="Times New Roman" w:hAnsi="Times New Roman"/>
+                <w:b/>
+                <w:bCs/>
+                <w:sz w:val="24"/>
+                <w:szCs w:val="24"/>
+              </w:rPr>
+              <w:t>có</w:t>
+            </w:r>
+            <w:proofErr w:type="spellEnd"/>
+            <w:r>
+              <w:rPr>
+                <w:rFonts w:ascii="Times New Roman" w:hAnsi="Times New Roman"/>
+                <w:b/>
+                <w:bCs/>
+                <w:sz w:val="24"/>
+                <w:szCs w:val="24"/>
+              </w:rPr>
+              <w:t xml:space="preserve"> </w:t>
+            </w:r>
+            <w:proofErr w:type="spellStart"/>
+            <w:r>
+              <w:rPr>
+                <w:rFonts w:ascii="Times New Roman" w:hAnsi="Times New Roman"/>
+                <w:b/>
+                <w:bCs/>
+                <w:sz w:val="24"/>
+                <w:szCs w:val="24"/>
+              </w:rPr>
+              <w:t>thuế</w:t>
+            </w:r>
+            <w:proofErr w:type="spellEnd"/>
+            <w:r>
+              <w:rPr>
+                <w:rFonts w:ascii="Times New Roman" w:hAnsi="Times New Roman"/>
+                <w:b/>
+                <w:bCs/>
+                <w:sz w:val="24"/>
+                <w:szCs w:val="24"/>
+              </w:rPr>
+              <w:t xml:space="preserve"> (</w:t>
+            </w:r>
+            <w:proofErr w:type="spellStart"/>
+            <w:r>
+              <w:rPr>
+                <w:rFonts w:ascii="Times New Roman" w:hAnsi="Times New Roman"/>
+                <w:b/>
+                <w:bCs/>
+                <w:sz w:val="24"/>
+                <w:szCs w:val="24"/>
+              </w:rPr>
+              <w:t>đồng</w:t>
+            </w:r>
+            <w:proofErr w:type="spellEnd"/>
+            <w:r>
+              <w:rPr>
+                <w:rFonts w:ascii="Times New Roman" w:hAnsi="Times New Roman"/>
+                <w:b/>
+                <w:bCs/>
+                <w:sz w:val="24"/>
+                <w:szCs w:val="24"/>
+              </w:rPr>
+              <w:t>)</w:t>
             </w:r>
           </w:p>
         </w:tc>
         <w:tc>
           <w:tcPr>
             <w:tcW w:w="1702" w:type="dxa"/>
-            <w:gridSpan w:val="2"/>
-            <w:vMerge w:val="restart"/>
+            <w:gridSpan w:val="3"/>
             <w:vAlign w:val="center"/>
           </w:tcPr>
           <w:p>
@@ -598,22 +1802,56 @@
                 <w:szCs w:val="24"/>
               </w:rPr>
             </w:pPr>
-            <w:r>
-              <w:rPr>
-                <w:rFonts w:ascii="Times New Roman" w:hAnsi="Times New Roman"/>
-                <w:b/>
-                <w:bCs/>
-                <w:sz w:val="24"/>
-                <w:szCs w:val="24"/>
-              </w:rPr>
-              <w:t>Thuế GTGT (đồng)</w:t>
+            <w:proofErr w:type="spellStart"/>
+            <w:r>
+              <w:rPr>
+                <w:rFonts w:ascii="Times New Roman" w:hAnsi="Times New Roman"/>
+                <w:b/>
+                <w:bCs/>
+                <w:sz w:val="24"/>
+                <w:szCs w:val="24"/>
+              </w:rPr>
+              <w:t>Thuế</w:t>
+            </w:r>
+            <w:proofErr w:type="spellEnd"/>
+            <w:r>
+              <w:rPr>
+                <w:rFonts w:ascii="Times New Roman" w:hAnsi="Times New Roman"/>
+                <w:b/>
+                <w:bCs/>
+                <w:sz w:val="24"/>
+                <w:szCs w:val="24"/>
+              </w:rPr>
+              <w:t xml:space="preserve"> GTGT (</w:t>
+            </w:r>
+            <w:proofErr w:type="spellStart"/>
+            <w:r>
+              <w:rPr>
+                <w:rFonts w:ascii="Times New Roman" w:hAnsi="Times New Roman"/>
+                <w:b/>
+                <w:bCs/>
+                <w:sz w:val="24"/>
+                <w:szCs w:val="24"/>
+              </w:rPr>
+              <w:t>đồng</w:t>
+            </w:r>
+            <w:proofErr w:type="spellEnd"/>
+            <w:r>
+              <w:rPr>
+                <w:rFonts w:ascii="Times New Roman" w:hAnsi="Times New Roman"/>
+                <w:b/>
+                <w:bCs/>
+                <w:sz w:val="24"/>
+                <w:szCs w:val="24"/>
+              </w:rPr>
+              <w:t>)</w:t>
             </w:r>
           </w:p>
         </w:tc>
         <w:tc>
           <w:tcPr>
             <w:tcW w:w="1984" w:type="dxa"/>
-            <w:vMerge w:val="restart"/>
+            <w:gridSpan w:val="2"/>
             <w:vAlign w:val="center"/>
           </w:tcPr>
           <w:p>
@@ -626,22 +1864,92 @@
                 <w:szCs w:val="24"/>
               </w:rPr>
             </w:pPr>
-            <w:r>
-              <w:rPr>
-                <w:rFonts w:ascii="Times New Roman" w:hAnsi="Times New Roman"/>
-                <w:b/>
-                <w:bCs/>
-                <w:sz w:val="24"/>
-                <w:szCs w:val="24"/>
-              </w:rPr>
-              <w:t>Tổng tiền thanh toán</w:t>
-            </w:r>
+            <w:proofErr w:type="spellStart"/>
+            <w:r>
+              <w:rPr>
+                <w:rFonts w:ascii="Times New Roman" w:hAnsi="Times New Roman"/>
+                <w:b/>
+                <w:bCs/>
+                <w:sz w:val="24"/>
+                <w:szCs w:val="24"/>
+              </w:rPr>
+              <w:t>Tổng</w:t>
+            </w:r>
+            <w:proofErr w:type="spellEnd"/>
+            <w:r>
+              <w:rPr>
+                <w:rFonts w:ascii="Times New Roman" w:hAnsi="Times New Roman"/>
+                <w:b/>
+                <w:bCs/>
+                <w:sz w:val="24"/>
+                <w:szCs w:val="24"/>
+              </w:rPr>
+              <w:t xml:space="preserve"> </w:t>
+            </w:r>
+            <w:proofErr w:type="spellStart"/>
+            <w:r>
+              <w:rPr>
+                <w:rFonts w:ascii="Times New Roman" w:hAnsi="Times New Roman"/>
+                <w:b/>
+                <w:bCs/>
+                <w:sz w:val="24"/>
+                <w:szCs w:val="24"/>
+              </w:rPr>
+              <w:t>tiền</w:t>
+            </w:r>
+            <w:proofErr w:type="spellEnd"/>
+            <w:r>
+              <w:rPr>
+                <w:rFonts w:ascii="Times New Roman" w:hAnsi="Times New Roman"/>
+                <w:b/>
+                <w:bCs/>
+                <w:sz w:val="24"/>
+                <w:szCs w:val="24"/>
+              </w:rPr>
+              <w:t xml:space="preserve"> </w:t>
+            </w:r>
+            <w:proofErr w:type="spellStart"/>
+            <w:r>
+              <w:rPr>
+                <w:rFonts w:ascii="Times New Roman" w:hAnsi="Times New Roman"/>
+                <w:b/>
+                <w:bCs/>
+                <w:sz w:val="24"/>
+                <w:szCs w:val="24"/>
+              </w:rPr>
+              <w:t>thanh</w:t>
+            </w:r>
+            <w:proofErr w:type="spellEnd"/>
+            <w:r>
+              <w:rPr>
+                <w:rFonts w:ascii="Times New Roman" w:hAnsi="Times New Roman"/>
+                <w:b/>
+                <w:bCs/>
+                <w:sz w:val="24"/>
+                <w:szCs w:val="24"/>
+              </w:rPr>
+              <w:t xml:space="preserve"> </w:t>
+            </w:r>
+            <w:proofErr w:type="spellStart"/>
+            <w:r>
+              <w:rPr>
+                <w:rFonts w:ascii="Times New Roman" w:hAnsi="Times New Roman"/>
+                <w:b/>
+                <w:bCs/>
+                <w:sz w:val="24"/>
+                <w:szCs w:val="24"/>
+              </w:rPr>
+              <w:t>toán</w:t>
+            </w:r>
+            <w:proofErr w:type="spellEnd"/>
           </w:p>
         </w:tc>
       </w:tr>
       <w:tr>
         <w:trPr>
-          <w:trHeight w:val="632"/>
+          <w:gridAfter w:val="1"/>
+          <w:wAfter w:w="13" w:type="dxa"/>
+          <w:trHeight w:val="782"/>
           <w:tblHeader/>
         </w:trPr>
         <w:tc>
@@ -664,7 +1972,7 @@
         </w:tc>
         <w:tc>
           <w:tcPr>
-            <w:tcW w:w="888" w:type="dxa"/>
+            <w:tcW w:w="1296" w:type="dxa"/>
             <w:vAlign w:val="center"/>
           </w:tcPr>
           <w:p>
@@ -677,21 +1985,45 @@
                 <w:szCs w:val="24"/>
               </w:rPr>
             </w:pPr>
-            <w:r>
-              <w:rPr>
-                <w:rFonts w:ascii="Times New Roman" w:hAnsi="Times New Roman"/>
-                <w:b/>
-                <w:bCs/>
-                <w:sz w:val="24"/>
-                <w:szCs w:val="24"/>
-              </w:rPr>
-              <w:t>Thời gian</w:t>
-            </w:r>
+            <w:proofErr w:type="spellStart"/>
+            <w:r>
+              <w:rPr>
+                <w:rFonts w:ascii="Times New Roman" w:hAnsi="Times New Roman"/>
+                <w:b/>
+                <w:bCs/>
+                <w:sz w:val="24"/>
+                <w:szCs w:val="24"/>
+              </w:rPr>
+              <w:t>Thời</w:t>
+            </w:r>
+            <w:proofErr w:type="spellEnd"/>
+            <w:r>
+              <w:rPr>
+                <w:rFonts w:ascii="Times New Roman" w:hAnsi="Times New Roman"/>
+                <w:b/>
+                <w:bCs/>
+                <w:sz w:val="24"/>
+                <w:szCs w:val="24"/>
+              </w:rPr>
+              <w:t xml:space="preserve"> </w:t>
+            </w:r>
+            <w:proofErr w:type="spellStart"/>
+            <w:r>
+              <w:rPr>
+                <w:rFonts w:ascii="Times New Roman" w:hAnsi="Times New Roman"/>
+                <w:b/>
+                <w:bCs/>
+                <w:sz w:val="24"/>
+                <w:szCs w:val="24"/>
+              </w:rPr>
+              <w:t>gian</w:t>
+            </w:r>
+            <w:proofErr w:type="spellEnd"/>
           </w:p>
         </w:tc>
         <w:tc>
           <w:tcPr>
-            <w:tcW w:w="1085" w:type="dxa"/>
+            <w:tcW w:w="1260" w:type="dxa"/>
             <w:vAlign w:val="center"/>
           </w:tcPr>
           <w:p>
@@ -704,21 +2036,45 @@
                 <w:szCs w:val="24"/>
               </w:rPr>
             </w:pPr>
-            <w:r>
-              <w:rPr>
-                <w:rFonts w:ascii="Times New Roman" w:hAnsi="Times New Roman"/>
-                <w:b/>
-                <w:bCs/>
-                <w:sz w:val="24"/>
-                <w:szCs w:val="24"/>
-              </w:rPr>
-              <w:t>Đầu kỳ</w:t>
-            </w:r>
+            <w:proofErr w:type="spellStart"/>
+            <w:r>
+              <w:rPr>
+                <w:rFonts w:ascii="Times New Roman" w:hAnsi="Times New Roman"/>
+                <w:b/>
+                <w:bCs/>
+                <w:sz w:val="24"/>
+                <w:szCs w:val="24"/>
+              </w:rPr>
+              <w:t>Đầu</w:t>
+            </w:r>
+            <w:proofErr w:type="spellEnd"/>
+            <w:r>
+              <w:rPr>
+                <w:rFonts w:ascii="Times New Roman" w:hAnsi="Times New Roman"/>
+                <w:b/>
+                <w:bCs/>
+                <w:sz w:val="24"/>
+                <w:szCs w:val="24"/>
+              </w:rPr>
+              <w:t xml:space="preserve"> </w:t>
+            </w:r>
+            <w:proofErr w:type="spellStart"/>
+            <w:r>
+              <w:rPr>
+                <w:rFonts w:ascii="Times New Roman" w:hAnsi="Times New Roman"/>
+                <w:b/>
+                <w:bCs/>
+                <w:sz w:val="24"/>
+                <w:szCs w:val="24"/>
+              </w:rPr>
+              <w:t>kỳ</w:t>
+            </w:r>
+            <w:proofErr w:type="spellEnd"/>
           </w:p>
         </w:tc>
         <w:tc>
           <w:tcPr>
-            <w:tcW w:w="1034" w:type="dxa"/>
+            <w:tcW w:w="1170" w:type="dxa"/>
             <w:vAlign w:val="center"/>
           </w:tcPr>
           <w:p>
@@ -731,16 +2087,40 @@
                 <w:szCs w:val="24"/>
               </w:rPr>
             </w:pPr>
-            <w:r>
-              <w:rPr>
-                <w:rFonts w:ascii="Times New Roman" w:hAnsi="Times New Roman"/>
-                <w:b/>
-                <w:bCs/>
-                <w:sz w:val="24"/>
-                <w:szCs w:val="24"/>
-              </w:rPr>
-              <w:t>Cuối kỳ</w:t>
-            </w:r>
+            <w:proofErr w:type="spellStart"/>
+            <w:r>
+              <w:rPr>
+                <w:rFonts w:ascii="Times New Roman" w:hAnsi="Times New Roman"/>
+                <w:b/>
+                <w:bCs/>
+                <w:sz w:val="24"/>
+                <w:szCs w:val="24"/>
+              </w:rPr>
+              <w:t>Cuối</w:t>
+            </w:r>
+            <w:proofErr w:type="spellEnd"/>
+            <w:r>
+              <w:rPr>
+                <w:rFonts w:ascii="Times New Roman" w:hAnsi="Times New Roman"/>
+                <w:b/>
+                <w:bCs/>
+                <w:sz w:val="24"/>
+                <w:szCs w:val="24"/>
+              </w:rPr>
+              <w:t xml:space="preserve"> </w:t>
+            </w:r>
+            <w:proofErr w:type="spellStart"/>
+            <w:r>
+              <w:rPr>
+                <w:rFonts w:ascii="Times New Roman" w:hAnsi="Times New Roman"/>
+                <w:b/>
+                <w:bCs/>
+                <w:sz w:val="24"/>
+                <w:szCs w:val="24"/>
+              </w:rPr>
+              <w:t>kỳ</w:t>
+            </w:r>
+            <w:proofErr w:type="spellEnd"/>
           </w:p>
         </w:tc>
         <w:tc>
@@ -758,23 +2138,68 @@
                 <w:szCs w:val="24"/>
               </w:rPr>
             </w:pPr>
-            <w:r>
-              <w:rPr>
-                <w:rFonts w:ascii="Times New Roman" w:hAnsi="Times New Roman"/>
-                <w:b/>
-                <w:bCs/>
-                <w:sz w:val="24"/>
-                <w:szCs w:val="24"/>
-              </w:rPr>
-              <w:t>Hệ số nhân</w:t>
-            </w:r>
+            <w:proofErr w:type="spellStart"/>
+            <w:r>
+              <w:rPr>
+                <w:rFonts w:ascii="Times New Roman" w:hAnsi="Times New Roman"/>
+                <w:b/>
+                <w:bCs/>
+                <w:sz w:val="24"/>
+                <w:szCs w:val="24"/>
+              </w:rPr>
+              <w:t>Hệ</w:t>
+            </w:r>
+            <w:proofErr w:type="spellEnd"/>
+            <w:r>
+              <w:rPr>
+                <w:rFonts w:ascii="Times New Roman" w:hAnsi="Times New Roman"/>
+                <w:b/>
+                <w:bCs/>
+                <w:sz w:val="24"/>
+                <w:szCs w:val="24"/>
+              </w:rPr>
+              <w:t xml:space="preserve"> </w:t>
+            </w:r>
+            <w:proofErr w:type="spellStart"/>
+            <w:r>
+              <w:rPr>
+                <w:rFonts w:ascii="Times New Roman" w:hAnsi="Times New Roman"/>
+                <w:b/>
+                <w:bCs/>
+                <w:sz w:val="24"/>
+                <w:szCs w:val="24"/>
+              </w:rPr>
+              <w:t>số</w:t>
+            </w:r>
+            <w:proofErr w:type="spellEnd"/>
+            <w:r>
+              <w:rPr>
+                <w:rFonts w:ascii="Times New Roman" w:hAnsi="Times New Roman"/>
+                <w:b/>
+                <w:bCs/>
+                <w:sz w:val="24"/>
+                <w:szCs w:val="24"/>
+              </w:rPr>
+              <w:t xml:space="preserve"> </w:t>
+            </w:r>
+            <w:proofErr w:type="spellStart"/>
+            <w:r>
+              <w:rPr>
+                <w:rFonts w:ascii="Times New Roman" w:hAnsi="Times New Roman"/>
+                <w:b/>
+                <w:bCs/>
+                <w:sz w:val="24"/>
+                <w:szCs w:val="24"/>
+              </w:rPr>
+              <w:t>nhân</w:t>
+            </w:r>
+            <w:proofErr w:type="spellEnd"/>
           </w:p>
         </w:tc>
         <w:tc>
           <w:tcPr>
             <w:tcW w:w="1460" w:type="dxa"/>
-            <w:gridSpan w:val="2"/>
-            <w:vMerge/>
+            <w:gridSpan w:val="3"/>
             <w:vAlign w:val="bottom"/>
           </w:tcPr>
           <w:p>
@@ -792,8 +2217,7 @@
         <w:tc>
           <w:tcPr>
             <w:tcW w:w="1610" w:type="dxa"/>
-            <w:gridSpan w:val="2"/>
-            <w:vMerge/>
+            <w:gridSpan w:val="3"/>
             <w:vAlign w:val="bottom"/>
           </w:tcPr>
           <w:p>
@@ -811,8 +2235,7 @@
         <w:tc>
           <w:tcPr>
             <w:tcW w:w="1701" w:type="dxa"/>
-            <w:gridSpan w:val="2"/>
-            <w:vMerge/>
+            <w:gridSpan w:val="3"/>
             <w:vAlign w:val="bottom"/>
           </w:tcPr>
           <w:p>
@@ -830,8 +2253,7 @@
         <w:tc>
           <w:tcPr>
             <w:tcW w:w="1702" w:type="dxa"/>
-            <w:gridSpan w:val="2"/>
-            <w:vMerge/>
+            <w:gridSpan w:val="3"/>
             <w:vAlign w:val="bottom"/>
           </w:tcPr>
           <w:p>
@@ -849,7 +2271,7 @@
         <w:tc>
           <w:tcPr>
             <w:tcW w:w="1984" w:type="dxa"/>
-            <w:vMerge/>
+            <w:gridSpan w:val="2"/>
             <w:vAlign w:val="bottom"/>
           </w:tcPr>
           <w:p>
@@ -867,6 +2289,8 @@
       </w:tr>
       <w:tr>
         <w:trPr>
+          <w:gridAfter w:val="1"/>
+          <w:wAfter w:w="13" w:type="dxa"/>
           <w:trHeight w:val="413"/>
         </w:trPr>
         <w:tc>
@@ -890,13 +2314,31 @@
                 <w:sz w:val="24"/>
                 <w:szCs w:val="24"/>
               </w:rPr>
-              <w:t>{#tb}{thang}</w:t>
+              <w:t>{#</w:t>
+            </w:r>
+            <w:proofErr w:type="gramStart"/>
+            <w:r>
+              <w:rPr>
+                <w:rFonts w:ascii="Times New Roman" w:hAnsi="Times New Roman"/>
+                <w:sz w:val="24"/>
+                <w:szCs w:val="24"/>
+              </w:rPr>
+              <w:t>tb}{</w:t>
+            </w:r>
+            <w:proofErr w:type="gramEnd"/>
+            <w:r>
+              <w:rPr>
+                <w:rFonts w:ascii="Times New Roman" w:hAnsi="Times New Roman"/>
+                <w:sz w:val="24"/>
+                <w:szCs w:val="24"/>
+              </w:rPr>
+              <w:t>thang}</w:t>
             </w:r>
           </w:p>
         </w:tc>
         <w:tc>
           <w:tcPr>
-            <w:tcW w:w="888" w:type="dxa"/>
+            <w:tcW w:w="1296" w:type="dxa"/>
             <w:vAlign w:val="bottom"/>
           </w:tcPr>
           <w:p>
@@ -915,13 +2357,69 @@
                 <w:sz w:val="24"/>
                 <w:szCs w:val="24"/>
               </w:rPr>
-              <w:t>{-w:p tg}{type}{/tg}</w:t>
+              <w:t>{-</w:t>
+            </w:r>
+            <w:proofErr w:type="spellStart"/>
+            <w:proofErr w:type="gramStart"/>
+            <w:r>
+              <w:rPr>
+                <w:rFonts w:ascii="Times New Roman" w:hAnsi="Times New Roman"/>
+                <w:sz w:val="24"/>
+                <w:szCs w:val="24"/>
+              </w:rPr>
+              <w:t>w:p</w:t>
+            </w:r>
+            <w:proofErr w:type="spellEnd"/>
+            <w:proofErr w:type="gramEnd"/>
+            <w:r>
+              <w:rPr>
+                <w:rFonts w:ascii="Times New Roman" w:hAnsi="Times New Roman"/>
+                <w:sz w:val="24"/>
+                <w:szCs w:val="24"/>
+              </w:rPr>
+              <w:t xml:space="preserve"> </w:t>
+            </w:r>
+            <w:proofErr w:type="spellStart"/>
+            <w:r>
+              <w:rPr>
+                <w:rFonts w:ascii="Times New Roman" w:hAnsi="Times New Roman"/>
+                <w:sz w:val="24"/>
+                <w:szCs w:val="24"/>
+              </w:rPr>
+              <w:t>tg</w:t>
+            </w:r>
+            <w:proofErr w:type="spellEnd"/>
+            <w:r>
+              <w:rPr>
+                <w:rFonts w:ascii="Times New Roman" w:hAnsi="Times New Roman"/>
+                <w:sz w:val="24"/>
+                <w:szCs w:val="24"/>
+              </w:rPr>
+              <w:t>}{type}{/</w:t>
+            </w:r>
+            <w:proofErr w:type="spellStart"/>
+            <w:r>
+              <w:rPr>
+                <w:rFonts w:ascii="Times New Roman" w:hAnsi="Times New Roman"/>
+                <w:sz w:val="24"/>
+                <w:szCs w:val="24"/>
+              </w:rPr>
+              <w:t>tg</w:t>
+            </w:r>
+            <w:proofErr w:type="spellEnd"/>
+            <w:r>
+              <w:rPr>
+                <w:rFonts w:ascii="Times New Roman" w:hAnsi="Times New Roman"/>
+                <w:sz w:val="24"/>
+                <w:szCs w:val="24"/>
+              </w:rPr>
+              <w:t>}</w:t>
             </w:r>
           </w:p>
         </w:tc>
         <w:tc>
           <w:tcPr>
-            <w:tcW w:w="1085" w:type="dxa"/>
+            <w:tcW w:w="1260" w:type="dxa"/>
             <w:vAlign w:val="bottom"/>
           </w:tcPr>
           <w:p>
@@ -940,7 +2438,27 @@
                 <w:sz w:val="24"/>
                 <w:szCs w:val="24"/>
               </w:rPr>
-              <w:t xml:space="preserve">{-w:p </w:t>
+              <w:t>{-</w:t>
+            </w:r>
+            <w:proofErr w:type="spellStart"/>
+            <w:proofErr w:type="gramStart"/>
+            <w:r>
+              <w:rPr>
+                <w:rFonts w:ascii="Times New Roman" w:hAnsi="Times New Roman"/>
+                <w:sz w:val="24"/>
+                <w:szCs w:val="24"/>
+              </w:rPr>
+              <w:t>w:p</w:t>
+            </w:r>
+            <w:proofErr w:type="spellEnd"/>
+            <w:proofErr w:type="gramEnd"/>
+            <w:r>
+              <w:rPr>
+                <w:rFonts w:ascii="Times New Roman" w:hAnsi="Times New Roman"/>
+                <w:sz w:val="24"/>
+                <w:szCs w:val="24"/>
+              </w:rPr>
+              <w:t xml:space="preserve"> </w:t>
             </w:r>
             <w:r>
               <w:rPr>
@@ -978,7 +2496,7 @@
         </w:tc>
         <w:tc>
           <w:tcPr>
-            <w:tcW w:w="1034" w:type="dxa"/>
+            <w:tcW w:w="1170" w:type="dxa"/>
             <w:vAlign w:val="bottom"/>
           </w:tcPr>
           <w:p>
@@ -997,7 +2515,27 @@
                 <w:sz w:val="24"/>
                 <w:szCs w:val="24"/>
               </w:rPr>
-              <w:t>{-w:p ck}{type}{/ck}</w:t>
+              <w:t>{-</w:t>
+            </w:r>
+            <w:proofErr w:type="spellStart"/>
+            <w:proofErr w:type="gramStart"/>
+            <w:r>
+              <w:rPr>
+                <w:rFonts w:ascii="Times New Roman" w:hAnsi="Times New Roman"/>
+                <w:sz w:val="24"/>
+                <w:szCs w:val="24"/>
+              </w:rPr>
+              <w:t>w:p</w:t>
+            </w:r>
+            <w:proofErr w:type="spellEnd"/>
+            <w:proofErr w:type="gramEnd"/>
+            <w:r>
+              <w:rPr>
+                <w:rFonts w:ascii="Times New Roman" w:hAnsi="Times New Roman"/>
+                <w:sz w:val="24"/>
+                <w:szCs w:val="24"/>
+              </w:rPr>
+              <w:t xml:space="preserve"> ck}{type}{/ck}</w:t>
             </w:r>
           </w:p>
         </w:tc>
@@ -1022,13 +2560,357 @@
                 <w:sz w:val="24"/>
                 <w:szCs w:val="24"/>
               </w:rPr>
-              <w:t>{-w:p hsn}{type}{/hsn}</w:t>
+              <w:t>{-</w:t>
+            </w:r>
+            <w:proofErr w:type="spellStart"/>
+            <w:proofErr w:type="gramStart"/>
+            <w:r>
+              <w:rPr>
+                <w:rFonts w:ascii="Times New Roman" w:hAnsi="Times New Roman"/>
+                <w:sz w:val="24"/>
+                <w:szCs w:val="24"/>
+              </w:rPr>
+              <w:t>w:p</w:t>
+            </w:r>
+            <w:proofErr w:type="spellEnd"/>
+            <w:proofErr w:type="gramEnd"/>
+            <w:r>
+              <w:rPr>
+                <w:rFonts w:ascii="Times New Roman" w:hAnsi="Times New Roman"/>
+                <w:sz w:val="24"/>
+                <w:szCs w:val="24"/>
+              </w:rPr>
+              <w:t xml:space="preserve"> </w:t>
+            </w:r>
+            <w:proofErr w:type="spellStart"/>
+            <w:r>
+              <w:rPr>
+                <w:rFonts w:ascii="Times New Roman" w:hAnsi="Times New Roman"/>
+                <w:sz w:val="24"/>
+                <w:szCs w:val="24"/>
+              </w:rPr>
+              <w:t>hsn</w:t>
+            </w:r>
+            <w:proofErr w:type="spellEnd"/>
+            <w:r>
+              <w:rPr>
+                <w:rFonts w:ascii="Times New Roman" w:hAnsi="Times New Roman"/>
+                <w:sz w:val="24"/>
+                <w:szCs w:val="24"/>
+              </w:rPr>
+              <w:t>}{type}{/</w:t>
+            </w:r>
+            <w:proofErr w:type="spellStart"/>
+            <w:r>
+              <w:rPr>
+                <w:rFonts w:ascii="Times New Roman" w:hAnsi="Times New Roman"/>
+                <w:sz w:val="24"/>
+                <w:szCs w:val="24"/>
+              </w:rPr>
+              <w:t>hsn</w:t>
+            </w:r>
+            <w:proofErr w:type="spellEnd"/>
+            <w:r>
+              <w:rPr>
+                <w:rFonts w:ascii="Times New Roman" w:hAnsi="Times New Roman"/>
+                <w:sz w:val="24"/>
+                <w:szCs w:val="24"/>
+              </w:rPr>
+              <w:t>}</w:t>
             </w:r>
           </w:p>
         </w:tc>
         <w:tc>
           <w:tcPr>
             <w:tcW w:w="1460" w:type="dxa"/>
+            <w:gridSpan w:val="3"/>
+            <w:vAlign w:val="bottom"/>
+          </w:tcPr>
+          <w:p>
+            <w:pPr>
+              <w:spacing w:before="120" w:after="120" w:line="240" w:lineRule="atLeast"/>
+              <w:jc w:val="right"/>
+              <w:rPr>
+                <w:rFonts w:ascii="Times New Roman" w:hAnsi="Times New Roman"/>
+                <w:sz w:val="24"/>
+                <w:szCs w:val="24"/>
+              </w:rPr>
+            </w:pPr>
+            <w:r>
+              <w:rPr>
+                <w:rFonts w:ascii="Times New Roman" w:hAnsi="Times New Roman"/>
+                <w:sz w:val="24"/>
+                <w:szCs w:val="24"/>
+              </w:rPr>
+              <w:t>{</w:t>
+            </w:r>
+            <w:proofErr w:type="spellStart"/>
+            <w:r>
+              <w:rPr>
+                <w:rFonts w:ascii="Times New Roman" w:hAnsi="Times New Roman"/>
+                <w:sz w:val="24"/>
+                <w:szCs w:val="24"/>
+              </w:rPr>
+              <w:t>sl</w:t>
+            </w:r>
+            <w:proofErr w:type="spellEnd"/>
+            <w:r>
+              <w:rPr>
+                <w:rFonts w:ascii="Times New Roman" w:hAnsi="Times New Roman"/>
+                <w:sz w:val="24"/>
+                <w:szCs w:val="24"/>
+              </w:rPr>
+              <w:t xml:space="preserve"> | number}</w:t>
+            </w:r>
+          </w:p>
+          <w:p>
+            <w:pPr>
+              <w:spacing w:before="120" w:after="120" w:line="240" w:lineRule="atLeast"/>
+              <w:jc w:val="right"/>
+              <w:rPr>
+                <w:rFonts w:ascii="Times New Roman" w:hAnsi="Times New Roman"/>
+                <w:sz w:val="24"/>
+                <w:szCs w:val="24"/>
+              </w:rPr>
+            </w:pPr>
+            <w:r>
+              <w:rPr>
+                <w:rFonts w:ascii="Times New Roman" w:hAnsi="Times New Roman"/>
+                <w:sz w:val="24"/>
+                <w:szCs w:val="24"/>
+              </w:rPr>
+              <w:t>{sl</w:t>
+            </w:r>
+            <w:r>
+              <w:rPr>
+                <w:rFonts w:ascii="Times New Roman" w:hAnsi="Times New Roman"/>
+                <w:sz w:val="24"/>
+                <w:szCs w:val="24"/>
+              </w:rPr>
+              <w:t>2</w:t>
+            </w:r>
+            <w:r>
+              <w:rPr>
+                <w:rFonts w:ascii="Times New Roman" w:hAnsi="Times New Roman"/>
+                <w:sz w:val="24"/>
+                <w:szCs w:val="24"/>
+              </w:rPr>
+              <w:t xml:space="preserve"> | number</w:t>
+            </w:r>
+            <w:r>
+              <w:rPr>
+                <w:rFonts w:ascii="Times New Roman" w:hAnsi="Times New Roman"/>
+                <w:sz w:val="24"/>
+                <w:szCs w:val="24"/>
+              </w:rPr>
+              <w:t>}</w:t>
+            </w:r>
+          </w:p>
+        </w:tc>
+        <w:tc>
+          <w:tcPr>
+            <w:tcW w:w="1610" w:type="dxa"/>
+            <w:gridSpan w:val="3"/>
+            <w:vAlign w:val="bottom"/>
+          </w:tcPr>
+          <w:p>
+            <w:pPr>
+              <w:spacing w:before="120" w:after="120" w:line="240" w:lineRule="atLeast"/>
+              <w:jc w:val="right"/>
+              <w:rPr>
+                <w:rFonts w:ascii="Times New Roman" w:hAnsi="Times New Roman"/>
+                <w:sz w:val="24"/>
+                <w:szCs w:val="24"/>
+              </w:rPr>
+            </w:pPr>
+            <w:r>
+              <w:rPr>
+                <w:rFonts w:ascii="Times New Roman" w:hAnsi="Times New Roman"/>
+                <w:sz w:val="24"/>
+                <w:szCs w:val="24"/>
+              </w:rPr>
+              <w:t>{dg | number}</w:t>
+            </w:r>
+          </w:p>
+          <w:p>
+            <w:pPr>
+              <w:spacing w:before="120" w:after="120" w:line="240" w:lineRule="atLeast"/>
+              <w:jc w:val="right"/>
+              <w:rPr>
+                <w:rFonts w:ascii="Times New Roman" w:hAnsi="Times New Roman"/>
+                <w:sz w:val="24"/>
+                <w:szCs w:val="24"/>
+              </w:rPr>
+            </w:pPr>
+            <w:r>
+              <w:rPr>
+                <w:rFonts w:ascii="Times New Roman" w:hAnsi="Times New Roman"/>
+                <w:sz w:val="24"/>
+                <w:szCs w:val="24"/>
+              </w:rPr>
+              <w:t>{dg</w:t>
+            </w:r>
+            <w:r>
+              <w:rPr>
+                <w:rFonts w:ascii="Times New Roman" w:hAnsi="Times New Roman"/>
+                <w:sz w:val="24"/>
+                <w:szCs w:val="24"/>
+              </w:rPr>
+              <w:t>2</w:t>
+            </w:r>
+            <w:r>
+              <w:rPr>
+                <w:rFonts w:ascii="Times New Roman" w:hAnsi="Times New Roman"/>
+                <w:sz w:val="24"/>
+                <w:szCs w:val="24"/>
+              </w:rPr>
+              <w:t xml:space="preserve"> | number}</w:t>
+            </w:r>
+          </w:p>
+        </w:tc>
+        <w:tc>
+          <w:tcPr>
+            <w:tcW w:w="1701" w:type="dxa"/>
+            <w:gridSpan w:val="3"/>
+            <w:vAlign w:val="bottom"/>
+          </w:tcPr>
+          <w:p>
+            <w:pPr>
+              <w:spacing w:before="120" w:after="120" w:line="240" w:lineRule="atLeast"/>
+              <w:jc w:val="right"/>
+              <w:rPr>
+                <w:rFonts w:ascii="Times New Roman" w:hAnsi="Times New Roman"/>
+                <w:sz w:val="24"/>
+                <w:szCs w:val="24"/>
+              </w:rPr>
+            </w:pPr>
+            <w:r>
+              <w:rPr>
+                <w:rFonts w:ascii="Times New Roman" w:hAnsi="Times New Roman"/>
+                <w:sz w:val="24"/>
+                <w:szCs w:val="24"/>
+              </w:rPr>
+              <w:t>{</w:t>
+            </w:r>
+            <w:proofErr w:type="spellStart"/>
+            <w:r>
+              <w:rPr>
+                <w:rFonts w:ascii="Times New Roman" w:hAnsi="Times New Roman"/>
+                <w:sz w:val="24"/>
+                <w:szCs w:val="24"/>
+              </w:rPr>
+              <w:t>cvat</w:t>
+            </w:r>
+            <w:proofErr w:type="spellEnd"/>
+            <w:r>
+              <w:rPr>
+                <w:rFonts w:ascii="Times New Roman" w:hAnsi="Times New Roman"/>
+                <w:sz w:val="24"/>
+                <w:szCs w:val="24"/>
+              </w:rPr>
+              <w:t xml:space="preserve"> | number}</w:t>
+            </w:r>
+          </w:p>
+          <w:p>
+            <w:pPr>
+              <w:spacing w:before="120" w:after="120" w:line="240" w:lineRule="atLeast"/>
+              <w:jc w:val="right"/>
+              <w:rPr>
+                <w:rFonts w:ascii="Times New Roman" w:hAnsi="Times New Roman"/>
+                <w:sz w:val="24"/>
+                <w:szCs w:val="24"/>
+              </w:rPr>
+            </w:pPr>
+            <w:r>
+              <w:rPr>
+                <w:rFonts w:ascii="Times New Roman" w:hAnsi="Times New Roman"/>
+                <w:sz w:val="24"/>
+                <w:szCs w:val="24"/>
+              </w:rPr>
+              <w:t>{cvat</w:t>
+            </w:r>
+            <w:r>
+              <w:rPr>
+                <w:rFonts w:ascii="Times New Roman" w:hAnsi="Times New Roman"/>
+                <w:sz w:val="24"/>
+                <w:szCs w:val="24"/>
+              </w:rPr>
+              <w:t>2</w:t>
+            </w:r>
+            <w:r>
+              <w:rPr>
+                <w:rFonts w:ascii="Times New Roman" w:hAnsi="Times New Roman"/>
+                <w:sz w:val="24"/>
+                <w:szCs w:val="24"/>
+              </w:rPr>
+              <w:t xml:space="preserve"> | number}</w:t>
+            </w:r>
+          </w:p>
+        </w:tc>
+        <w:tc>
+          <w:tcPr>
+            <w:tcW w:w="1702" w:type="dxa"/>
+            <w:gridSpan w:val="3"/>
+            <w:vAlign w:val="bottom"/>
+          </w:tcPr>
+          <w:p>
+            <w:pPr>
+              <w:spacing w:before="120" w:after="120" w:line="240" w:lineRule="atLeast"/>
+              <w:jc w:val="right"/>
+              <w:rPr>
+                <w:rFonts w:ascii="Times New Roman" w:hAnsi="Times New Roman"/>
+                <w:sz w:val="24"/>
+                <w:szCs w:val="24"/>
+              </w:rPr>
+            </w:pPr>
+            <w:r>
+              <w:rPr>
+                <w:rFonts w:ascii="Times New Roman" w:hAnsi="Times New Roman"/>
+                <w:sz w:val="24"/>
+                <w:szCs w:val="24"/>
+              </w:rPr>
+              <w:t>{vat | number}</w:t>
+            </w:r>
+          </w:p>
+          <w:p>
+            <w:pPr>
+              <w:spacing w:before="120" w:after="120" w:line="240" w:lineRule="atLeast"/>
+              <w:jc w:val="right"/>
+              <w:rPr>
+                <w:rFonts w:ascii="Times New Roman" w:hAnsi="Times New Roman"/>
+                <w:sz w:val="24"/>
+                <w:szCs w:val="24"/>
+              </w:rPr>
+            </w:pPr>
+            <w:r>
+              <w:rPr>
+                <w:rFonts w:ascii="Times New Roman" w:hAnsi="Times New Roman"/>
+                <w:sz w:val="24"/>
+                <w:szCs w:val="24"/>
+              </w:rPr>
+              <w:t>{vat</w:t>
+            </w:r>
+            <w:r>
+              <w:rPr>
+                <w:rFonts w:ascii="Times New Roman" w:hAnsi="Times New Roman"/>
+                <w:sz w:val="24"/>
+                <w:szCs w:val="24"/>
+              </w:rPr>
+              <w:t>2</w:t>
+            </w:r>
+            <w:r>
+              <w:rPr>
+                <w:rFonts w:ascii="Times New Roman" w:hAnsi="Times New Roman"/>
+                <w:sz w:val="24"/>
+                <w:szCs w:val="24"/>
+              </w:rPr>
+              <w:t xml:space="preserve"> | number}</w:t>
+            </w:r>
+          </w:p>
+        </w:tc>
+        <w:tc>
+          <w:tcPr>
+            <w:tcW w:w="1984" w:type="dxa"/>
             <w:gridSpan w:val="2"/>
             <w:vAlign w:val="bottom"/>
           </w:tcPr>
@@ -1048,7 +2930,7 @@
                 <w:sz w:val="24"/>
                 <w:szCs w:val="24"/>
               </w:rPr>
-              <w:t>{sl | number}</w:t>
+              <w:t>{tong | number}</w:t>
             </w:r>
           </w:p>
           <w:p>
@@ -1067,7 +2949,7 @@
                 <w:sz w:val="24"/>
                 <w:szCs w:val="24"/>
               </w:rPr>
-              <w:t>{sl</w:t>
+              <w:t>{tong</w:t>
             </w:r>
             <w:r>
               <w:rPr>
@@ -1083,258 +2965,25 @@
                 <w:sz w:val="24"/>
                 <w:szCs w:val="24"/>
               </w:rPr>
-              <w:t xml:space="preserve"> | number</w:t>
-            </w:r>
-            <w:r>
-              <w:rPr>
-                <w:rFonts w:ascii="Times New Roman" w:hAnsi="Times New Roman"/>
-                <w:sz w:val="24"/>
-                <w:szCs w:val="24"/>
-              </w:rPr>
-              <w:t>}</w:t>
-            </w:r>
-          </w:p>
-        </w:tc>
-        <w:tc>
-          <w:tcPr>
-            <w:tcW w:w="1610" w:type="dxa"/>
-            <w:gridSpan w:val="2"/>
-            <w:vAlign w:val="bottom"/>
-          </w:tcPr>
-          <w:p>
-            <w:pPr>
-              <w:spacing w:before="120" w:after="120" w:line="240" w:lineRule="atLeast"/>
-              <w:jc w:val="right"/>
-              <w:rPr>
-                <w:rFonts w:ascii="Times New Roman" w:hAnsi="Times New Roman"/>
-                <w:sz w:val="24"/>
-                <w:szCs w:val="24"/>
-              </w:rPr>
-            </w:pPr>
-            <w:r>
-              <w:rPr>
-                <w:rFonts w:ascii="Times New Roman" w:hAnsi="Times New Roman"/>
-                <w:sz w:val="24"/>
-                <w:szCs w:val="24"/>
-              </w:rPr>
-              <w:t>{dg | number}</w:t>
-            </w:r>
-          </w:p>
-          <w:p>
-            <w:pPr>
-              <w:spacing w:before="120" w:after="120" w:line="240" w:lineRule="atLeast"/>
-              <w:jc w:val="right"/>
-              <w:rPr>
-                <w:rFonts w:ascii="Times New Roman" w:hAnsi="Times New Roman"/>
-                <w:sz w:val="24"/>
-                <w:szCs w:val="24"/>
-              </w:rPr>
-            </w:pPr>
-            <w:r>
-              <w:rPr>
-                <w:rFonts w:ascii="Times New Roman" w:hAnsi="Times New Roman"/>
-                <w:sz w:val="24"/>
-                <w:szCs w:val="24"/>
-              </w:rPr>
-              <w:t>{dg</w:t>
-            </w:r>
-            <w:r>
-              <w:rPr>
-                <w:rFonts w:ascii="Times New Roman" w:hAnsi="Times New Roman"/>
-                <w:sz w:val="24"/>
-                <w:szCs w:val="24"/>
-              </w:rPr>
-              <w:t>2</w:t>
-            </w:r>
-            <w:r>
-              <w:rPr>
-                <w:rFonts w:ascii="Times New Roman" w:hAnsi="Times New Roman"/>
-                <w:sz w:val="24"/>
-                <w:szCs w:val="24"/>
-              </w:rPr>
-              <w:t xml:space="preserve"> | number}</w:t>
-            </w:r>
-          </w:p>
-        </w:tc>
-        <w:tc>
-          <w:tcPr>
-            <w:tcW w:w="1701" w:type="dxa"/>
-            <w:gridSpan w:val="2"/>
-            <w:vAlign w:val="bottom"/>
-          </w:tcPr>
-          <w:p>
-            <w:pPr>
-              <w:spacing w:before="120" w:after="120" w:line="240" w:lineRule="atLeast"/>
-              <w:jc w:val="right"/>
-              <w:rPr>
-                <w:rFonts w:ascii="Times New Roman" w:hAnsi="Times New Roman"/>
-                <w:sz w:val="24"/>
-                <w:szCs w:val="24"/>
-              </w:rPr>
-            </w:pPr>
-            <w:r>
-              <w:rPr>
-                <w:rFonts w:ascii="Times New Roman" w:hAnsi="Times New Roman"/>
-                <w:sz w:val="24"/>
-                <w:szCs w:val="24"/>
-              </w:rPr>
-              <w:t>{cvat | number}</w:t>
-            </w:r>
-          </w:p>
-          <w:p>
-            <w:pPr>
-              <w:spacing w:before="120" w:after="120" w:line="240" w:lineRule="atLeast"/>
-              <w:jc w:val="right"/>
-              <w:rPr>
-                <w:rFonts w:ascii="Times New Roman" w:hAnsi="Times New Roman"/>
-                <w:sz w:val="24"/>
-                <w:szCs w:val="24"/>
-              </w:rPr>
-            </w:pPr>
-            <w:r>
-              <w:rPr>
-                <w:rFonts w:ascii="Times New Roman" w:hAnsi="Times New Roman"/>
-                <w:sz w:val="24"/>
-                <w:szCs w:val="24"/>
-              </w:rPr>
-              <w:t>{cvat</w:t>
-            </w:r>
-            <w:r>
-              <w:rPr>
-                <w:rFonts w:ascii="Times New Roman" w:hAnsi="Times New Roman"/>
-                <w:sz w:val="24"/>
-                <w:szCs w:val="24"/>
-              </w:rPr>
-              <w:t>2</w:t>
-            </w:r>
-            <w:r>
-              <w:rPr>
-                <w:rFonts w:ascii="Times New Roman" w:hAnsi="Times New Roman"/>
-                <w:sz w:val="24"/>
-                <w:szCs w:val="24"/>
-              </w:rPr>
-              <w:t xml:space="preserve"> | number}</w:t>
-            </w:r>
-          </w:p>
-        </w:tc>
-        <w:tc>
-          <w:tcPr>
-            <w:tcW w:w="1702" w:type="dxa"/>
-            <w:gridSpan w:val="2"/>
-            <w:vAlign w:val="bottom"/>
-          </w:tcPr>
-          <w:p>
-            <w:pPr>
-              <w:spacing w:before="120" w:after="120" w:line="240" w:lineRule="atLeast"/>
-              <w:jc w:val="right"/>
-              <w:rPr>
-                <w:rFonts w:ascii="Times New Roman" w:hAnsi="Times New Roman"/>
-                <w:sz w:val="24"/>
-                <w:szCs w:val="24"/>
-              </w:rPr>
-            </w:pPr>
-            <w:r>
-              <w:rPr>
-                <w:rFonts w:ascii="Times New Roman" w:hAnsi="Times New Roman"/>
-                <w:sz w:val="24"/>
-                <w:szCs w:val="24"/>
-              </w:rPr>
-              <w:t>{vat | number}</w:t>
-            </w:r>
-          </w:p>
-          <w:p>
-            <w:pPr>
-              <w:spacing w:before="120" w:after="120" w:line="240" w:lineRule="atLeast"/>
-              <w:jc w:val="right"/>
-              <w:rPr>
-                <w:rFonts w:ascii="Times New Roman" w:hAnsi="Times New Roman"/>
-                <w:sz w:val="24"/>
-                <w:szCs w:val="24"/>
-              </w:rPr>
-            </w:pPr>
-            <w:r>
-              <w:rPr>
-                <w:rFonts w:ascii="Times New Roman" w:hAnsi="Times New Roman"/>
-                <w:sz w:val="24"/>
-                <w:szCs w:val="24"/>
-              </w:rPr>
-              <w:t>{vat</w:t>
-            </w:r>
-            <w:r>
-              <w:rPr>
-                <w:rFonts w:ascii="Times New Roman" w:hAnsi="Times New Roman"/>
-                <w:sz w:val="24"/>
-                <w:szCs w:val="24"/>
-              </w:rPr>
-              <w:t>2</w:t>
-            </w:r>
-            <w:r>
-              <w:rPr>
-                <w:rFonts w:ascii="Times New Roman" w:hAnsi="Times New Roman"/>
-                <w:sz w:val="24"/>
-                <w:szCs w:val="24"/>
-              </w:rPr>
-              <w:t xml:space="preserve"> | number}</w:t>
-            </w:r>
-          </w:p>
-        </w:tc>
-        <w:tc>
-          <w:tcPr>
-            <w:tcW w:w="1984" w:type="dxa"/>
-            <w:vAlign w:val="bottom"/>
-          </w:tcPr>
-          <w:p>
-            <w:pPr>
-              <w:spacing w:before="120" w:after="120" w:line="240" w:lineRule="atLeast"/>
-              <w:jc w:val="right"/>
-              <w:rPr>
-                <w:rFonts w:ascii="Times New Roman" w:hAnsi="Times New Roman"/>
-                <w:sz w:val="24"/>
-                <w:szCs w:val="24"/>
-              </w:rPr>
-            </w:pPr>
-            <w:r>
-              <w:rPr>
-                <w:rFonts w:ascii="Times New Roman" w:hAnsi="Times New Roman"/>
-                <w:sz w:val="24"/>
-                <w:szCs w:val="24"/>
-              </w:rPr>
-              <w:t>{tong | number}</w:t>
-            </w:r>
-          </w:p>
-          <w:p>
-            <w:pPr>
-              <w:spacing w:before="120" w:after="120" w:line="240" w:lineRule="atLeast"/>
-              <w:jc w:val="right"/>
-              <w:rPr>
-                <w:rFonts w:ascii="Times New Roman" w:hAnsi="Times New Roman"/>
-                <w:sz w:val="24"/>
-                <w:szCs w:val="24"/>
-              </w:rPr>
-            </w:pPr>
-            <w:r>
-              <w:rPr>
-                <w:rFonts w:ascii="Times New Roman" w:hAnsi="Times New Roman"/>
-                <w:sz w:val="24"/>
-                <w:szCs w:val="24"/>
-              </w:rPr>
-              <w:t>{tong</w:t>
-            </w:r>
-            <w:r>
-              <w:rPr>
-                <w:rFonts w:ascii="Times New Roman" w:hAnsi="Times New Roman"/>
-                <w:sz w:val="24"/>
-                <w:szCs w:val="24"/>
-              </w:rPr>
-              <w:t>2</w:t>
-            </w:r>
-            <w:r>
-              <w:rPr>
-                <w:rFonts w:ascii="Times New Roman" w:hAnsi="Times New Roman"/>
-                <w:sz w:val="24"/>
-                <w:szCs w:val="24"/>
-              </w:rPr>
-              <w:t xml:space="preserve"> | number}{/tb}</w:t>
+              <w:t xml:space="preserve"> | </w:t>
+            </w:r>
+            <w:proofErr w:type="gramStart"/>
+            <w:r>
+              <w:rPr>
+                <w:rFonts w:ascii="Times New Roman" w:hAnsi="Times New Roman"/>
+                <w:sz w:val="24"/>
+                <w:szCs w:val="24"/>
+              </w:rPr>
+              <w:t>number}{</w:t>
+            </w:r>
+            <w:proofErr w:type="gramEnd"/>
+            <w:r>
+              <w:rPr>
+                <w:rFonts w:ascii="Times New Roman" w:hAnsi="Times New Roman"/>
+                <w:sz w:val="24"/>
+                <w:szCs w:val="24"/>
+              </w:rPr>
+              <w:t>/tb}</w:t>
             </w:r>
           </w:p>
         </w:tc>
@@ -1345,8 +2994,8 @@
         </w:trPr>
         <w:tc>
           <w:tcPr>
-            <w:tcW w:w="5178" w:type="dxa"/>
-            <w:gridSpan w:val="6"/>
+            <w:tcW w:w="5910" w:type="dxa"/>
+            <w:gridSpan w:val="7"/>
           </w:tcPr>
           <w:p>
             <w:pPr>
@@ -1360,16 +3009,40 @@
                 <w:szCs w:val="24"/>
               </w:rPr>
             </w:pPr>
-            <w:r>
-              <w:rPr>
-                <w:rFonts w:ascii="Times New Roman" w:hAnsi="Times New Roman"/>
-                <w:b/>
-                <w:bCs/>
-                <w:sz w:val="24"/>
-                <w:szCs w:val="24"/>
-              </w:rPr>
-              <w:t>Tổng cộng</w:t>
-            </w:r>
+            <w:proofErr w:type="spellStart"/>
+            <w:r>
+              <w:rPr>
+                <w:rFonts w:ascii="Times New Roman" w:hAnsi="Times New Roman"/>
+                <w:b/>
+                <w:bCs/>
+                <w:sz w:val="24"/>
+                <w:szCs w:val="24"/>
+              </w:rPr>
+              <w:t>Tổng</w:t>
+            </w:r>
+            <w:proofErr w:type="spellEnd"/>
+            <w:r>
+              <w:rPr>
+                <w:rFonts w:ascii="Times New Roman" w:hAnsi="Times New Roman"/>
+                <w:b/>
+                <w:bCs/>
+                <w:sz w:val="24"/>
+                <w:szCs w:val="24"/>
+              </w:rPr>
+              <w:t xml:space="preserve"> </w:t>
+            </w:r>
+            <w:proofErr w:type="spellStart"/>
+            <w:r>
+              <w:rPr>
+                <w:rFonts w:ascii="Times New Roman" w:hAnsi="Times New Roman"/>
+                <w:b/>
+                <w:bCs/>
+                <w:sz w:val="24"/>
+                <w:szCs w:val="24"/>
+              </w:rPr>
+              <w:t>cộng</w:t>
+            </w:r>
+            <w:proofErr w:type="spellEnd"/>
             <w:r>
               <w:rPr>
                 <w:rFonts w:ascii="Times New Roman" w:hAnsi="Times New Roman"/>
@@ -1385,6 +3058,127 @@
         <w:tc>
           <w:tcPr>
             <w:tcW w:w="1460" w:type="dxa"/>
+            <w:gridSpan w:val="3"/>
+          </w:tcPr>
+          <w:p>
+            <w:pPr>
+              <w:spacing w:before="120" w:after="120" w:line="240" w:lineRule="atLeast"/>
+              <w:jc w:val="right"/>
+              <w:rPr>
+                <w:rFonts w:ascii="Times New Roman" w:hAnsi="Times New Roman"/>
+                <w:b/>
+                <w:bCs/>
+                <w:sz w:val="24"/>
+                <w:szCs w:val="24"/>
+              </w:rPr>
+            </w:pPr>
+            <w:r>
+              <w:rPr>
+                <w:rFonts w:ascii="Times New Roman" w:hAnsi="Times New Roman"/>
+                <w:b/>
+                <w:bCs/>
+                <w:sz w:val="24"/>
+                <w:szCs w:val="24"/>
+              </w:rPr>
+              <w:t>{</w:t>
+            </w:r>
+            <w:proofErr w:type="spellStart"/>
+            <w:r>
+              <w:rPr>
+                <w:rFonts w:ascii="Times New Roman" w:hAnsi="Times New Roman"/>
+                <w:b/>
+                <w:bCs/>
+                <w:sz w:val="24"/>
+                <w:szCs w:val="24"/>
+              </w:rPr>
+              <w:t>tongSL</w:t>
+            </w:r>
+            <w:proofErr w:type="spellEnd"/>
+            <w:r>
+              <w:rPr>
+                <w:rFonts w:ascii="Times New Roman" w:hAnsi="Times New Roman"/>
+                <w:b/>
+                <w:bCs/>
+                <w:sz w:val="24"/>
+                <w:szCs w:val="24"/>
+              </w:rPr>
+              <w:t xml:space="preserve"> | number}</w:t>
+            </w:r>
+          </w:p>
+        </w:tc>
+        <w:tc>
+          <w:tcPr>
+            <w:tcW w:w="1585" w:type="dxa"/>
+            <w:gridSpan w:val="3"/>
+          </w:tcPr>
+          <w:p>
+            <w:pPr>
+              <w:spacing w:before="120" w:after="120" w:line="240" w:lineRule="atLeast"/>
+              <w:jc w:val="right"/>
+              <w:rPr>
+                <w:rFonts w:ascii="Times New Roman" w:hAnsi="Times New Roman"/>
+                <w:b/>
+                <w:bCs/>
+                <w:sz w:val="24"/>
+                <w:szCs w:val="24"/>
+              </w:rPr>
+            </w:pPr>
+          </w:p>
+        </w:tc>
+        <w:tc>
+          <w:tcPr>
+            <w:tcW w:w="1701" w:type="dxa"/>
+            <w:gridSpan w:val="3"/>
+          </w:tcPr>
+          <w:p>
+            <w:pPr>
+              <w:spacing w:before="120" w:after="120" w:line="240" w:lineRule="atLeast"/>
+              <w:jc w:val="right"/>
+              <w:rPr>
+                <w:rFonts w:ascii="Times New Roman" w:hAnsi="Times New Roman"/>
+                <w:b/>
+                <w:bCs/>
+                <w:sz w:val="24"/>
+                <w:szCs w:val="24"/>
+              </w:rPr>
+            </w:pPr>
+            <w:r>
+              <w:rPr>
+                <w:rFonts w:ascii="Times New Roman" w:hAnsi="Times New Roman"/>
+                <w:b/>
+                <w:bCs/>
+                <w:sz w:val="24"/>
+                <w:szCs w:val="24"/>
+              </w:rPr>
+              <w:t>{</w:t>
+            </w:r>
+            <w:proofErr w:type="spellStart"/>
+            <w:r>
+              <w:rPr>
+                <w:rFonts w:ascii="Times New Roman" w:hAnsi="Times New Roman"/>
+                <w:b/>
+                <w:bCs/>
+                <w:sz w:val="24"/>
+                <w:szCs w:val="24"/>
+              </w:rPr>
+              <w:t>tongCVAT</w:t>
+            </w:r>
+            <w:proofErr w:type="spellEnd"/>
+            <w:r>
+              <w:rPr>
+                <w:rFonts w:ascii="Times New Roman" w:hAnsi="Times New Roman"/>
+                <w:b/>
+                <w:bCs/>
+                <w:sz w:val="24"/>
+                <w:szCs w:val="24"/>
+              </w:rPr>
+              <w:t xml:space="preserve"> | number}</w:t>
+            </w:r>
+          </w:p>
+        </w:tc>
+        <w:tc>
+          <w:tcPr>
+            <w:tcW w:w="1695" w:type="dxa"/>
             <w:gridSpan w:val="2"/>
           </w:tcPr>
           <w:p>
@@ -1409,16 +3203,18 @@
               </w:rPr>
               <w:t>{</w:t>
             </w:r>
-            <w:r>
-              <w:rPr>
-                <w:rFonts w:ascii="Times New Roman" w:hAnsi="Times New Roman"/>
-                <w:b/>
-                <w:bCs/>
-                <w:sz w:val="24"/>
-                <w:szCs w:val="24"/>
-              </w:rPr>
-              <w:t>tongSL</w:t>
-            </w:r>
+            <w:proofErr w:type="spellStart"/>
+            <w:r>
+              <w:rPr>
+                <w:rFonts w:ascii="Times New Roman" w:hAnsi="Times New Roman"/>
+                <w:b/>
+                <w:bCs/>
+                <w:sz w:val="24"/>
+                <w:szCs w:val="24"/>
+              </w:rPr>
+              <w:t>tongVAT</w:t>
+            </w:r>
+            <w:proofErr w:type="spellEnd"/>
             <w:r>
               <w:rPr>
                 <w:rFonts w:ascii="Times New Roman" w:hAnsi="Times New Roman"/>
@@ -1433,7 +3229,7 @@
         </w:tc>
         <w:tc>
           <w:tcPr>
-            <w:tcW w:w="1585" w:type="dxa"/>
+            <w:tcW w:w="1984" w:type="dxa"/>
             <w:gridSpan w:val="2"/>
           </w:tcPr>
           <w:p>
@@ -1448,25 +3244,6 @@
                 <w:szCs w:val="24"/>
               </w:rPr>
             </w:pPr>
-          </w:p>
-        </w:tc>
-        <w:tc>
-          <w:tcPr>
-            <w:tcW w:w="1701" w:type="dxa"/>
-            <w:gridSpan w:val="2"/>
-          </w:tcPr>
-          <w:p>
-            <w:pPr>
-              <w:spacing w:before="120" w:after="120" w:line="240" w:lineRule="atLeast"/>
-              <w:jc w:val="right"/>
-              <w:rPr>
-                <w:rFonts w:ascii="Times New Roman" w:hAnsi="Times New Roman"/>
-                <w:b/>
-                <w:bCs/>
-                <w:sz w:val="24"/>
-                <w:szCs w:val="24"/>
-              </w:rPr>
-            </w:pPr>
             <w:r>
               <w:rPr>
                 <w:rFonts w:ascii="Times New Roman" w:hAnsi="Times New Roman"/>
@@ -1477,102 +3254,7 @@
               </w:rPr>
               <w:t>{</w:t>
             </w:r>
-            <w:r>
-              <w:rPr>
-                <w:rFonts w:ascii="Times New Roman" w:hAnsi="Times New Roman"/>
-                <w:b/>
-                <w:bCs/>
-                <w:sz w:val="24"/>
-                <w:szCs w:val="24"/>
-              </w:rPr>
-              <w:t>tongCVAT</w:t>
-            </w:r>
-            <w:r>
-              <w:rPr>
-                <w:rFonts w:ascii="Times New Roman" w:hAnsi="Times New Roman"/>
-                <w:b/>
-                <w:bCs/>
-                <w:sz w:val="24"/>
-                <w:szCs w:val="24"/>
-              </w:rPr>
-              <w:t xml:space="preserve"> | number}</w:t>
-            </w:r>
-          </w:p>
-        </w:tc>
-        <w:tc>
-          <w:tcPr>
-            <w:tcW w:w="1695" w:type="dxa"/>
-          </w:tcPr>
-          <w:p>
-            <w:pPr>
-              <w:spacing w:before="120" w:after="120" w:line="240" w:lineRule="atLeast"/>
-              <w:jc w:val="right"/>
-              <w:rPr>
-                <w:rFonts w:ascii="Times New Roman" w:hAnsi="Times New Roman"/>
-                <w:b/>
-                <w:bCs/>
-                <w:sz w:val="24"/>
-                <w:szCs w:val="24"/>
-              </w:rPr>
-            </w:pPr>
-            <w:r>
-              <w:rPr>
-                <w:rFonts w:ascii="Times New Roman" w:hAnsi="Times New Roman"/>
-                <w:b/>
-                <w:bCs/>
-                <w:sz w:val="24"/>
-                <w:szCs w:val="24"/>
-              </w:rPr>
-              <w:t>{</w:t>
-            </w:r>
-            <w:r>
-              <w:rPr>
-                <w:rFonts w:ascii="Times New Roman" w:hAnsi="Times New Roman"/>
-                <w:b/>
-                <w:bCs/>
-                <w:sz w:val="24"/>
-                <w:szCs w:val="24"/>
-              </w:rPr>
-              <w:t>tongVAT</w:t>
-            </w:r>
-            <w:r>
-              <w:rPr>
-                <w:rFonts w:ascii="Times New Roman" w:hAnsi="Times New Roman"/>
-                <w:b/>
-                <w:bCs/>
-                <w:sz w:val="24"/>
-                <w:szCs w:val="24"/>
-              </w:rPr>
-              <w:t xml:space="preserve"> | number}</w:t>
-            </w:r>
-          </w:p>
-        </w:tc>
-        <w:tc>
-          <w:tcPr>
-            <w:tcW w:w="1984" w:type="dxa"/>
-          </w:tcPr>
-          <w:p>
-            <w:pPr>
-              <w:spacing w:before="120" w:after="120" w:line="240" w:lineRule="atLeast"/>
-              <w:jc w:val="right"/>
-              <w:rPr>
-                <w:rFonts w:ascii="Times New Roman" w:hAnsi="Times New Roman"/>
-                <w:b/>
-                <w:bCs/>
-                <w:sz w:val="24"/>
-                <w:szCs w:val="24"/>
-              </w:rPr>
-            </w:pPr>
-            <w:r>
-              <w:rPr>
-                <w:rFonts w:ascii="Times New Roman" w:hAnsi="Times New Roman"/>
-                <w:b/>
-                <w:bCs/>
-                <w:sz w:val="24"/>
-                <w:szCs w:val="24"/>
-              </w:rPr>
-              <w:t>{</w:t>
-            </w:r>
+            <w:proofErr w:type="spellStart"/>
             <w:r>
               <w:rPr>
                 <w:rFonts w:ascii="Times New Roman" w:hAnsi="Times New Roman"/>
@@ -1583,6 +3265,7 @@
               </w:rPr>
               <w:t>tongTien</w:t>
             </w:r>
+            <w:proofErr w:type="spellEnd"/>
             <w:r>
               <w:rPr>
                 <w:rFonts w:ascii="Times New Roman" w:hAnsi="Times New Roman"/>
@@ -1614,13 +3297,77 @@
         </w:rPr>
         <w:tab/>
       </w:r>
-      <w:r>
-        <w:rPr>
-          <w:rFonts w:ascii="Times New Roman" w:hAnsi="Times New Roman"/>
-          <w:sz w:val="28"/>
-          <w:szCs w:val="28"/>
-        </w:rPr>
-        <w:t xml:space="preserve">Tiền điện bằng chữ: </w:t>
+      <w:proofErr w:type="spellStart"/>
+      <w:r>
+        <w:rPr>
+          <w:rFonts w:ascii="Times New Roman" w:hAnsi="Times New Roman"/>
+          <w:sz w:val="28"/>
+          <w:szCs w:val="28"/>
+        </w:rPr>
+        <w:t>Tiền</w:t>
+      </w:r>
+      <w:proofErr w:type="spellEnd"/>
+      <w:r>
+        <w:rPr>
+          <w:rFonts w:ascii="Times New Roman" w:hAnsi="Times New Roman"/>
+          <w:sz w:val="28"/>
+          <w:szCs w:val="28"/>
+        </w:rPr>
+        <w:t xml:space="preserve"> </w:t>
+      </w:r>
+      <w:proofErr w:type="spellStart"/>
+      <w:r>
+        <w:rPr>
+          <w:rFonts w:ascii="Times New Roman" w:hAnsi="Times New Roman"/>
+          <w:sz w:val="28"/>
+          <w:szCs w:val="28"/>
+        </w:rPr>
+        <w:t>điện</w:t>
+      </w:r>
+      <w:proofErr w:type="spellEnd"/>
+      <w:r>
+        <w:rPr>
+          <w:rFonts w:ascii="Times New Roman" w:hAnsi="Times New Roman"/>
+          <w:sz w:val="28"/>
+          <w:szCs w:val="28"/>
+        </w:rPr>
+        <w:t xml:space="preserve"> </w:t>
+      </w:r>
+      <w:proofErr w:type="spellStart"/>
+      <w:r>
+        <w:rPr>
+          <w:rFonts w:ascii="Times New Roman" w:hAnsi="Times New Roman"/>
+          <w:sz w:val="28"/>
+          <w:szCs w:val="28"/>
+        </w:rPr>
+        <w:t>bằng</w:t>
+      </w:r>
+      <w:proofErr w:type="spellEnd"/>
+      <w:r>
+        <w:rPr>
+          <w:rFonts w:ascii="Times New Roman" w:hAnsi="Times New Roman"/>
+          <w:sz w:val="28"/>
+          <w:szCs w:val="28"/>
+        </w:rPr>
+        <w:t xml:space="preserve"> </w:t>
+      </w:r>
+      <w:proofErr w:type="spellStart"/>
+      <w:r>
+        <w:rPr>
+          <w:rFonts w:ascii="Times New Roman" w:hAnsi="Times New Roman"/>
+          <w:sz w:val="28"/>
+          <w:szCs w:val="28"/>
+        </w:rPr>
+        <w:t>chữ</w:t>
+      </w:r>
+      <w:proofErr w:type="spellEnd"/>
+      <w:r>
+        <w:rPr>
+          <w:rFonts w:ascii="Times New Roman" w:hAnsi="Times New Roman"/>
+          <w:sz w:val="28"/>
+          <w:szCs w:val="28"/>
+        </w:rPr>
+        <w:t xml:space="preserve">: </w:t>
       </w:r>
       <w:r>
         <w:rPr>
@@ -1630,7 +3377,51 @@
           <w:sz w:val="28"/>
           <w:szCs w:val="28"/>
         </w:rPr>
-        <w:t>{tongTien | vnd}.</w:t>
+        <w:t>{</w:t>
+      </w:r>
+      <w:proofErr w:type="spellStart"/>
+      <w:r>
+        <w:rPr>
+          <w:rFonts w:ascii="Times New Roman" w:hAnsi="Times New Roman"/>
+          <w:b/>
+          <w:bCs/>
+          <w:sz w:val="28"/>
+          <w:szCs w:val="28"/>
+        </w:rPr>
+        <w:t>tongTien</w:t>
+      </w:r>
+      <w:proofErr w:type="spellEnd"/>
+      <w:r>
+        <w:rPr>
+          <w:rFonts w:ascii="Times New Roman" w:hAnsi="Times New Roman"/>
+          <w:b/>
+          <w:bCs/>
+          <w:sz w:val="28"/>
+          <w:szCs w:val="28"/>
+        </w:rPr>
+        <w:t xml:space="preserve"> | </w:t>
+      </w:r>
+      <w:proofErr w:type="spellStart"/>
+      <w:r>
+        <w:rPr>
+          <w:rFonts w:ascii="Times New Roman" w:hAnsi="Times New Roman"/>
+          <w:b/>
+          <w:bCs/>
+          <w:sz w:val="28"/>
+          <w:szCs w:val="28"/>
+        </w:rPr>
+        <w:t>vnd</w:t>
+      </w:r>
+      <w:proofErr w:type="spellEnd"/>
+      <w:r>
+        <w:rPr>
+          <w:rFonts w:ascii="Times New Roman" w:hAnsi="Times New Roman"/>
+          <w:b/>
+          <w:bCs/>
+          <w:sz w:val="28"/>
+          <w:szCs w:val="28"/>
+        </w:rPr>
+        <w:t>}.</w:t>
       </w:r>
     </w:p>
     <w:tbl>
@@ -1677,6 +3468,7 @@
                 <w:sz w:val="28"/>
                 <w:szCs w:val="28"/>
               </w:rPr>
+              <w:lastRenderedPageBreak/>
               <w:t>BÊN BÁN ĐIỆN</w:t>
             </w:r>
           </w:p>
@@ -1767,6 +3559,7 @@
               </w:rPr>
               <w:t>{</w:t>
             </w:r>
+            <w:proofErr w:type="spellStart"/>
             <w:r>
               <w:rPr>
                 <w:rFonts w:ascii="Times New Roman" w:hAnsi="Times New Roman"/>
@@ -1777,6 +3570,7 @@
               </w:rPr>
               <w:t>DaiDien</w:t>
             </w:r>
+            <w:proofErr w:type="spellEnd"/>
             <w:r>
               <w:rPr>
                 <w:rFonts w:ascii="Times New Roman" w:hAnsi="Times New Roman"/>
@@ -1918,8 +3712,42 @@
                 <w:sz w:val="28"/>
                 <w:szCs w:val="28"/>
               </w:rPr>
-              <w:t>Phạm Quang Vĩnh Phú</w:t>
-            </w:r>
+              <w:t xml:space="preserve">Phạm Quang </w:t>
+            </w:r>
+            <w:proofErr w:type="spellStart"/>
+            <w:r>
+              <w:rPr>
+                <w:rFonts w:ascii="Times New Roman" w:hAnsi="Times New Roman"/>
+                <w:b/>
+                <w:bCs/>
+                <w:sz w:val="28"/>
+                <w:szCs w:val="28"/>
+              </w:rPr>
+              <w:t>Vĩnh</w:t>
+            </w:r>
+            <w:proofErr w:type="spellEnd"/>
+            <w:r>
+              <w:rPr>
+                <w:rFonts w:ascii="Times New Roman" w:hAnsi="Times New Roman"/>
+                <w:b/>
+                <w:bCs/>
+                <w:sz w:val="28"/>
+                <w:szCs w:val="28"/>
+              </w:rPr>
+              <w:t xml:space="preserve"> </w:t>
+            </w:r>
+            <w:proofErr w:type="spellStart"/>
+            <w:r>
+              <w:rPr>
+                <w:rFonts w:ascii="Times New Roman" w:hAnsi="Times New Roman"/>
+                <w:b/>
+                <w:bCs/>
+                <w:sz w:val="28"/>
+                <w:szCs w:val="28"/>
+              </w:rPr>
+              <w:t>Phú</w:t>
+            </w:r>
+            <w:proofErr w:type="spellEnd"/>
           </w:p>
         </w:tc>
       </w:tr>
@@ -1936,7 +3764,7 @@
     </w:p>
     <w:sectPr>
       <w:headerReference w:type="default" r:id="rId7"/>
-      <w:pgSz w:w="15840" w:h="12240" w:orient="landscape"/>
+      <w:pgSz w:w="16838" w:h="11906" w:orient="landscape" w:code="9"/>
       <w:pgMar w:top="990" w:right="956" w:bottom="1276" w:left="1134" w:header="708" w:footer="708" w:gutter="0"/>
       <w:cols w:space="708"/>
       <w:titlePg/>
